--- a/Data Science report.docx
+++ b/Data Science report.docx
@@ -1,6 +1,6 @@
 
 <file path=word/document.xml><?xml version="1.0" encoding="utf-8"?>
-<w:document xmlns:ve="http://schemas.openxmlformats.org/markup-compatibility/2006" xmlns:o="urn:schemas-microsoft-com:office:office" xmlns:r="http://schemas.openxmlformats.org/officeDocument/2006/relationships" xmlns:m="http://schemas.openxmlformats.org/officeDocument/2006/math" xmlns:v="urn:schemas-microsoft-com:vml" xmlns:wp="http://schemas.openxmlformats.org/drawingml/2006/wordprocessingDrawing" xmlns:w10="urn:schemas-microsoft-com:office:word" xmlns:w="http://schemas.openxmlformats.org/wordprocessingml/2006/main" xmlns:wne="http://schemas.microsoft.com/office/word/2006/wordml">
+<w:document xmlns:wpc="http://schemas.microsoft.com/office/word/2010/wordprocessingCanvas" xmlns:cx="http://schemas.microsoft.com/office/drawing/2014/chartex" xmlns:cx1="http://schemas.microsoft.com/office/drawing/2015/9/8/chartex" xmlns:cx2="http://schemas.microsoft.com/office/drawing/2015/10/21/chartex" xmlns:cx3="http://schemas.microsoft.com/office/drawing/2016/5/9/chartex" xmlns:cx4="http://schemas.microsoft.com/office/drawing/2016/5/10/chartex" xmlns:cx5="http://schemas.microsoft.com/office/drawing/2016/5/11/chartex" xmlns:cx6="http://schemas.microsoft.com/office/drawing/2016/5/12/chartex" xmlns:cx7="http://schemas.microsoft.com/office/drawing/2016/5/13/chartex" xmlns:cx8="http://schemas.microsoft.com/office/drawing/2016/5/14/chartex" xmlns:mc="http://schemas.openxmlformats.org/markup-compatibility/2006" xmlns:aink="http://schemas.microsoft.com/office/drawing/2016/ink" xmlns:am3d="http://schemas.microsoft.com/office/drawing/2017/model3d" xmlns:o="urn:schemas-microsoft-com:office:office" xmlns:r="http://schemas.openxmlformats.org/officeDocument/2006/relationships" xmlns:m="http://schemas.openxmlformats.org/officeDocument/2006/math" xmlns:v="urn:schemas-microsoft-com:vml" xmlns:wp14="http://schemas.microsoft.com/office/word/2010/wordprocessingDrawing" xmlns:wp="http://schemas.openxmlformats.org/drawingml/2006/wordprocessingDrawing" xmlns:w10="urn:schemas-microsoft-com:office:word" xmlns:w="http://schemas.openxmlformats.org/wordprocessingml/2006/main" xmlns:w14="http://schemas.microsoft.com/office/word/2010/wordml" xmlns:w15="http://schemas.microsoft.com/office/word/2012/wordml" xmlns:w16cex="http://schemas.microsoft.com/office/word/2018/wordml/cex" xmlns:w16cid="http://schemas.microsoft.com/office/word/2016/wordml/cid" xmlns:w16="http://schemas.microsoft.com/office/word/2018/wordml" xmlns:w16sdtdh="http://schemas.microsoft.com/office/word/2020/wordml/sdtdatahash" xmlns:w16se="http://schemas.microsoft.com/office/word/2015/wordml/symex" xmlns:wpg="http://schemas.microsoft.com/office/word/2010/wordprocessingGroup" xmlns:wpi="http://schemas.microsoft.com/office/word/2010/wordprocessingInk" xmlns:wne="http://schemas.microsoft.com/office/word/2006/wordml" xmlns:wps="http://schemas.microsoft.com/office/word/2010/wordprocessingShape" mc:Ignorable="w14 w15 w16se w16cid w16 w16cex w16sdtdh wp14">
   <w:body>
     <w:p>
       <w:pPr>
@@ -32,7 +32,42 @@
         <w:t xml:space="preserve"> comprehensive study of bike rentals in NYC</w:t>
       </w:r>
     </w:p>
-    <w:p/>
+    <w:p>
+      <w:pPr>
+        <w:jc w:val="center"/>
+        <w:rPr>
+          <w:rFonts w:ascii="NimbusRomNo9L" w:hAnsi="NimbusRomNo9L"/>
+          <w:sz w:val="24"/>
+          <w:szCs w:val="10"/>
+        </w:rPr>
+      </w:pPr>
+      <w:r>
+        <w:rPr>
+          <w:rFonts w:ascii="NimbusRomNo9L" w:hAnsi="NimbusRomNo9L"/>
+          <w:sz w:val="24"/>
+          <w:szCs w:val="10"/>
+        </w:rPr>
+        <w:t xml:space="preserve">Tuan Anh Nguyen - </w:t>
+      </w:r>
+      <w:r>
+        <w:rPr>
+          <w:rFonts w:ascii="NimbusRomNo9L" w:hAnsi="NimbusRomNo9L"/>
+          <w:sz w:val="24"/>
+          <w:szCs w:val="10"/>
+        </w:rPr>
+        <w:t xml:space="preserve">Daniel </w:t>
+      </w:r>
+      <w:proofErr w:type="spellStart"/>
+      <w:r>
+        <w:rPr>
+          <w:rFonts w:ascii="NimbusRomNo9L" w:hAnsi="NimbusRomNo9L"/>
+          <w:sz w:val="24"/>
+          <w:szCs w:val="10"/>
+        </w:rPr>
+        <w:t>Blocchi</w:t>
+      </w:r>
+      <w:proofErr w:type="spellEnd"/>
+    </w:p>
     <w:p>
       <w:pPr>
         <w:sectPr>
@@ -56,7 +91,6 @@
           <w:rFonts w:ascii="NimbusRomNo9L" w:hAnsi="NimbusRomNo9L"/>
           <w:b/>
         </w:rPr>
-        <w:lastRenderedPageBreak/>
         <w:t>Abstract—</w:t>
       </w:r>
       <w:r>
@@ -78,27 +112,52 @@
           <w:rFonts w:ascii="NimbusRomNo9L" w:hAnsi="NimbusRomNo9L"/>
           <w:b/>
         </w:rPr>
-        <w:t>collects data on their consumers. This information can</w:t>
-      </w:r>
+        <w:t xml:space="preserve">collects data on their consumers. This information </w:t>
+      </w:r>
+      <w:proofErr w:type="spellStart"/>
       <w:r>
         <w:rPr>
           <w:rFonts w:ascii="NimbusRomNo9L" w:hAnsi="NimbusRomNo9L"/>
           <w:b/>
         </w:rPr>
+        <w:t>can</w:t>
+      </w:r>
+      <w:r>
+        <w:rPr>
+          <w:rFonts w:ascii="NimbusRomNo9L" w:hAnsi="NimbusRomNo9L"/>
+          <w:b/>
+        </w:rPr>
         <w:t>S</w:t>
       </w:r>
+      <w:proofErr w:type="spellEnd"/>
       <w:r>
         <w:rPr>
           <w:rFonts w:ascii="NimbusRomNo9L" w:hAnsi="NimbusRomNo9L"/>
           <w:b/>
         </w:rPr>
-        <w:t xml:space="preserve"> be used to find trends in renters among age, sex and hotspots in locations. Leveraging this information can be used to refine marketing techniques, improve </w:t>
-      </w:r>
+        <w:t xml:space="preserve"> be used to find trends in renters among age, </w:t>
+      </w:r>
+      <w:proofErr w:type="gramStart"/>
       <w:r>
         <w:rPr>
           <w:rFonts w:ascii="NimbusRomNo9L" w:hAnsi="NimbusRomNo9L"/>
           <w:b/>
         </w:rPr>
+        <w:t>sex</w:t>
+      </w:r>
+      <w:proofErr w:type="gramEnd"/>
+      <w:r>
+        <w:rPr>
+          <w:rFonts w:ascii="NimbusRomNo9L" w:hAnsi="NimbusRomNo9L"/>
+          <w:b/>
+        </w:rPr>
+        <w:t xml:space="preserve"> and hotspots in locations. Leveraging this information can be used to refine marketing techniques, improve </w:t>
+      </w:r>
+      <w:r>
+        <w:rPr>
+          <w:rFonts w:ascii="NimbusRomNo9L" w:hAnsi="NimbusRomNo9L"/>
+          <w:b/>
+        </w:rPr>
         <w:t>customer satisfaction, and product deployment. Our team explored the trends in the data</w:t>
       </w:r>
       <w:r>
@@ -106,7 +165,23 @@
           <w:rFonts w:ascii="NimbusRomNo9L" w:hAnsi="NimbusRomNo9L"/>
           <w:b/>
         </w:rPr>
-        <w:t>, and in this paper we will</w:t>
+        <w:t xml:space="preserve">, and in this </w:t>
+      </w:r>
+      <w:proofErr w:type="gramStart"/>
+      <w:r>
+        <w:rPr>
+          <w:rFonts w:ascii="NimbusRomNo9L" w:hAnsi="NimbusRomNo9L"/>
+          <w:b/>
+        </w:rPr>
+        <w:t>paper</w:t>
+      </w:r>
+      <w:proofErr w:type="gramEnd"/>
+      <w:r>
+        <w:rPr>
+          <w:rFonts w:ascii="NimbusRomNo9L" w:hAnsi="NimbusRomNo9L"/>
+          <w:b/>
+        </w:rPr>
+        <w:t xml:space="preserve"> we will</w:t>
       </w:r>
       <w:r>
         <w:rPr>
@@ -234,7 +309,43 @@
           <w:sz w:val="20"/>
           <w:szCs w:val="20"/>
         </w:rPr>
-        <w:t xml:space="preserve">As global climate change enters the fore mind of individuals, the rising cost petrol, and focus on physical health increases it is likely to see the increase in alternate modes of transports, IE: bicycles. New York City is known for it’s over crowdedness and close proximities. Because of this bikes have been seen as a relatively cost efficient, green, and effective mode of transportation, maybe even above motor transport. </w:t>
+        <w:t xml:space="preserve">As global climate change enters the fore mind of individuals, the rising cost petrol, and focus on physical health increases it is likely to see the increase in alternate modes of transports, IE: bicycles. New York City is known for </w:t>
+      </w:r>
+      <w:proofErr w:type="spellStart"/>
+      <w:r>
+        <w:rPr>
+          <w:rFonts w:ascii="NimbusRomNo9L" w:hAnsi="NimbusRomNo9L"/>
+          <w:sz w:val="20"/>
+          <w:szCs w:val="20"/>
+        </w:rPr>
+        <w:t>it’s</w:t>
+      </w:r>
+      <w:proofErr w:type="spellEnd"/>
+      <w:r>
+        <w:rPr>
+          <w:rFonts w:ascii="NimbusRomNo9L" w:hAnsi="NimbusRomNo9L"/>
+          <w:sz w:val="20"/>
+          <w:szCs w:val="20"/>
+        </w:rPr>
+        <w:t xml:space="preserve"> over crowdedness and close proximities. Because of </w:t>
+      </w:r>
+      <w:proofErr w:type="gramStart"/>
+      <w:r>
+        <w:rPr>
+          <w:rFonts w:ascii="NimbusRomNo9L" w:hAnsi="NimbusRomNo9L"/>
+          <w:sz w:val="20"/>
+          <w:szCs w:val="20"/>
+        </w:rPr>
+        <w:t>this bikes</w:t>
+      </w:r>
+      <w:proofErr w:type="gramEnd"/>
+      <w:r>
+        <w:rPr>
+          <w:rFonts w:ascii="NimbusRomNo9L" w:hAnsi="NimbusRomNo9L"/>
+          <w:sz w:val="20"/>
+          <w:szCs w:val="20"/>
+        </w:rPr>
+        <w:t xml:space="preserve"> have been seen as a relatively cost efficient, green, and effective mode of transportation, maybe even above motor transport. </w:t>
       </w:r>
     </w:p>
     <w:p>
@@ -307,7 +418,6 @@
           <w:sz w:val="20"/>
           <w:szCs w:val="20"/>
         </w:rPr>
-        <w:lastRenderedPageBreak/>
         <w:t>Dataset and Features</w:t>
       </w:r>
     </w:p>
@@ -342,8 +452,18 @@
           <w:sz w:val="20"/>
           <w:szCs w:val="20"/>
         </w:rPr>
-        <w:t xml:space="preserve"> Cloud Platform[</w:t>
-      </w:r>
+        <w:t xml:space="preserve"> Cloud </w:t>
+      </w:r>
+      <w:proofErr w:type="gramStart"/>
+      <w:r>
+        <w:rPr>
+          <w:rFonts w:ascii="NimbusRomNo9L" w:hAnsi="NimbusRomNo9L"/>
+          <w:sz w:val="20"/>
+          <w:szCs w:val="20"/>
+        </w:rPr>
+        <w:t>Platform[</w:t>
+      </w:r>
+      <w:proofErr w:type="gramEnd"/>
       <w:r>
         <w:rPr>
           <w:rFonts w:ascii="NimbusRomNo9L" w:hAnsi="NimbusRomNo9L"/>
@@ -365,15 +485,41 @@
           <w:sz w:val="20"/>
           <w:szCs w:val="20"/>
         </w:rPr>
-        <w:t xml:space="preserve"> and presents a reasonable amount of recor</w:t>
-      </w:r>
-      <w:r>
-        <w:rPr>
-          <w:rFonts w:ascii="NimbusRomNo9L" w:hAnsi="NimbusRomNo9L"/>
-          <w:sz w:val="20"/>
-          <w:szCs w:val="20"/>
-        </w:rPr>
-        <w:t xml:space="preserve">ds over the years of 2015-2021. However half of the year of 2015 and 2021 and not complete for different reason so they have been excluded from the data. The remaining </w:t>
+        <w:t xml:space="preserve"> and presents a reasonable amount of </w:t>
+      </w:r>
+      <w:r>
+        <w:rPr>
+          <w:rFonts w:ascii="NimbusRomNo9L" w:hAnsi="NimbusRomNo9L"/>
+          <w:sz w:val="20"/>
+          <w:szCs w:val="20"/>
+        </w:rPr>
+        <w:t>recor</w:t>
+      </w:r>
+      <w:r>
+        <w:rPr>
+          <w:rFonts w:ascii="NimbusRomNo9L" w:hAnsi="NimbusRomNo9L"/>
+          <w:sz w:val="20"/>
+          <w:szCs w:val="20"/>
+        </w:rPr>
+        <w:t xml:space="preserve">ds over the years of 2015-2021. </w:t>
+      </w:r>
+      <w:proofErr w:type="gramStart"/>
+      <w:r>
+        <w:rPr>
+          <w:rFonts w:ascii="NimbusRomNo9L" w:hAnsi="NimbusRomNo9L"/>
+          <w:sz w:val="20"/>
+          <w:szCs w:val="20"/>
+        </w:rPr>
+        <w:t>However</w:t>
+      </w:r>
+      <w:proofErr w:type="gramEnd"/>
+      <w:r>
+        <w:rPr>
+          <w:rFonts w:ascii="NimbusRomNo9L" w:hAnsi="NimbusRomNo9L"/>
+          <w:sz w:val="20"/>
+          <w:szCs w:val="20"/>
+        </w:rPr>
+        <w:t xml:space="preserve"> half of the year of 2015 and 2021 and not complete for different reason so they have been excluded from the data. The remaining </w:t>
       </w:r>
       <w:r>
         <w:rPr>
@@ -802,13 +948,41 @@
           <w:szCs w:val="20"/>
         </w:rPr>
       </w:pPr>
-      <w:r>
-        <w:rPr>
-          <w:rFonts w:ascii="NimbusRomNo9L" w:hAnsi="NimbusRomNo9L"/>
-          <w:sz w:val="20"/>
-          <w:szCs w:val="20"/>
-        </w:rPr>
-        <w:t>UserType is the type of purchaser whether they are a “Subscriber” or a “Customer”. The subscriber is a person who has signed up with CitiBike, the Customer is someone who has not. Data for the customer is sometimes missing whereas the Subscribers generally have all data fields filled.</w:t>
+      <w:proofErr w:type="spellStart"/>
+      <w:r>
+        <w:rPr>
+          <w:rFonts w:ascii="NimbusRomNo9L" w:hAnsi="NimbusRomNo9L"/>
+          <w:sz w:val="20"/>
+          <w:szCs w:val="20"/>
+        </w:rPr>
+        <w:t>UserType</w:t>
+      </w:r>
+      <w:proofErr w:type="spellEnd"/>
+      <w:r>
+        <w:rPr>
+          <w:rFonts w:ascii="NimbusRomNo9L" w:hAnsi="NimbusRomNo9L"/>
+          <w:sz w:val="20"/>
+          <w:szCs w:val="20"/>
+        </w:rPr>
+        <w:t xml:space="preserve"> is the type of purchaser whether they are a “Subscriber” or a “Customer”. The subscriber is a person who has signed up with </w:t>
+      </w:r>
+      <w:proofErr w:type="spellStart"/>
+      <w:r>
+        <w:rPr>
+          <w:rFonts w:ascii="NimbusRomNo9L" w:hAnsi="NimbusRomNo9L"/>
+          <w:sz w:val="20"/>
+          <w:szCs w:val="20"/>
+        </w:rPr>
+        <w:t>CitiBike</w:t>
+      </w:r>
+      <w:proofErr w:type="spellEnd"/>
+      <w:r>
+        <w:rPr>
+          <w:rFonts w:ascii="NimbusRomNo9L" w:hAnsi="NimbusRomNo9L"/>
+          <w:sz w:val="20"/>
+          <w:szCs w:val="20"/>
+        </w:rPr>
+        <w:t>, the Customer is someone who has not. Data for the customer is sometimes missing whereas the Subscribers generally have all data fields filled.</w:t>
       </w:r>
     </w:p>
     <w:p>
@@ -849,36 +1023,134 @@
           <w:sz w:val="20"/>
           <w:szCs w:val="20"/>
         </w:rPr>
-        <w:t xml:space="preserve">The dataset came portioned by months in .csv files nested in a year folder. The data was manually extracted then all placed into one folder. The data was imported into the IDE using Dask. </w:t>
-      </w:r>
-    </w:p>
-    <w:p>
-      <w:pPr>
-        <w:spacing w:line="240" w:lineRule="auto"/>
-        <w:rPr>
-          <w:rFonts w:ascii="NimbusRomNo9L" w:hAnsi="NimbusRomNo9L"/>
-          <w:sz w:val="20"/>
-          <w:szCs w:val="20"/>
-        </w:rPr>
-      </w:pPr>
-      <w:r>
-        <w:rPr>
-          <w:rFonts w:ascii="NimbusRomNo9L" w:hAnsi="NimbusRomNo9L"/>
-          <w:sz w:val="20"/>
-          <w:szCs w:val="20"/>
-        </w:rPr>
-        <w:t xml:space="preserve">Pandas and Dask are very similar but Dask worked well to import our data into the format we desired. </w:t>
-      </w:r>
-    </w:p>
-    <w:p>
-      <w:pPr>
-        <w:spacing w:line="240" w:lineRule="auto"/>
-        <w:rPr>
-          <w:rFonts w:ascii="NimbusRomNo9L" w:hAnsi="NimbusRomNo9L"/>
-          <w:sz w:val="20"/>
-          <w:szCs w:val="20"/>
-        </w:rPr>
-      </w:pPr>
+        <w:t xml:space="preserve">The dataset came portioned by months in .csv files nested in a year folder. The data was manually extracted then all placed into one folder. The data was imported into the IDE using </w:t>
+      </w:r>
+      <w:proofErr w:type="spellStart"/>
+      <w:r>
+        <w:rPr>
+          <w:rFonts w:ascii="NimbusRomNo9L" w:hAnsi="NimbusRomNo9L"/>
+          <w:sz w:val="20"/>
+          <w:szCs w:val="20"/>
+        </w:rPr>
+        <w:t>Dask</w:t>
+      </w:r>
+      <w:proofErr w:type="spellEnd"/>
+      <w:r>
+        <w:rPr>
+          <w:rFonts w:ascii="NimbusRomNo9L" w:hAnsi="NimbusRomNo9L"/>
+          <w:sz w:val="20"/>
+          <w:szCs w:val="20"/>
+        </w:rPr>
+        <w:t xml:space="preserve">. </w:t>
+      </w:r>
+    </w:p>
+    <w:p>
+      <w:pPr>
+        <w:spacing w:line="240" w:lineRule="auto"/>
+        <w:rPr>
+          <w:rFonts w:ascii="NimbusRomNo9L" w:hAnsi="NimbusRomNo9L"/>
+          <w:sz w:val="20"/>
+          <w:szCs w:val="20"/>
+        </w:rPr>
+      </w:pPr>
+      <w:r>
+        <w:rPr>
+          <w:rFonts w:ascii="NimbusRomNo9L" w:hAnsi="NimbusRomNo9L"/>
+          <w:sz w:val="20"/>
+          <w:szCs w:val="20"/>
+        </w:rPr>
+        <w:t xml:space="preserve">Pandas and </w:t>
+      </w:r>
+      <w:proofErr w:type="spellStart"/>
+      <w:r>
+        <w:rPr>
+          <w:rFonts w:ascii="NimbusRomNo9L" w:hAnsi="NimbusRomNo9L"/>
+          <w:sz w:val="20"/>
+          <w:szCs w:val="20"/>
+        </w:rPr>
+        <w:t>Dask</w:t>
+      </w:r>
+      <w:proofErr w:type="spellEnd"/>
+      <w:r>
+        <w:rPr>
+          <w:rFonts w:ascii="NimbusRomNo9L" w:hAnsi="NimbusRomNo9L"/>
+          <w:sz w:val="20"/>
+          <w:szCs w:val="20"/>
+        </w:rPr>
+        <w:t xml:space="preserve"> are very </w:t>
+      </w:r>
+      <w:proofErr w:type="gramStart"/>
+      <w:r>
+        <w:rPr>
+          <w:rFonts w:ascii="NimbusRomNo9L" w:hAnsi="NimbusRomNo9L"/>
+          <w:sz w:val="20"/>
+          <w:szCs w:val="20"/>
+        </w:rPr>
+        <w:t>similar</w:t>
+      </w:r>
+      <w:proofErr w:type="gramEnd"/>
+      <w:r>
+        <w:rPr>
+          <w:rFonts w:ascii="NimbusRomNo9L" w:hAnsi="NimbusRomNo9L"/>
+          <w:sz w:val="20"/>
+          <w:szCs w:val="20"/>
+        </w:rPr>
+        <w:t xml:space="preserve"> but </w:t>
+      </w:r>
+      <w:proofErr w:type="spellStart"/>
+      <w:r>
+        <w:rPr>
+          <w:rFonts w:ascii="NimbusRomNo9L" w:hAnsi="NimbusRomNo9L"/>
+          <w:sz w:val="20"/>
+          <w:szCs w:val="20"/>
+        </w:rPr>
+        <w:t>Dask</w:t>
+      </w:r>
+      <w:proofErr w:type="spellEnd"/>
+      <w:r>
+        <w:rPr>
+          <w:rFonts w:ascii="NimbusRomNo9L" w:hAnsi="NimbusRomNo9L"/>
+          <w:sz w:val="20"/>
+          <w:szCs w:val="20"/>
+        </w:rPr>
+        <w:t xml:space="preserve"> worked well to import our data into the format we desired. </w:t>
+      </w:r>
+    </w:p>
+    <w:p>
+      <w:pPr>
+        <w:spacing w:line="240" w:lineRule="auto"/>
+        <w:rPr>
+          <w:rFonts w:ascii="NimbusRomNo9L" w:hAnsi="NimbusRomNo9L"/>
+          <w:sz w:val="20"/>
+          <w:szCs w:val="20"/>
+        </w:rPr>
+      </w:pPr>
+      <w:r>
+        <w:rPr>
+          <w:rFonts w:ascii="NimbusRomNo9L" w:hAnsi="NimbusRomNo9L"/>
+          <w:sz w:val="20"/>
+          <w:szCs w:val="20"/>
+        </w:rPr>
+        <w:t xml:space="preserve">Once the data was properly imported and in a workable format the first step was to properly format the date and time. The Start Time and End Time features both contain a date (Month/Day/year) followed by an exact time of bike retrieval and return. This needed to be split into features of time/year/month to properly analyze the data and create graphs when the time wasn’t </w:t>
+      </w:r>
+      <w:proofErr w:type="gramStart"/>
+      <w:r>
+        <w:rPr>
+          <w:rFonts w:ascii="NimbusRomNo9L" w:hAnsi="NimbusRomNo9L"/>
+          <w:sz w:val="20"/>
+          <w:szCs w:val="20"/>
+        </w:rPr>
+        <w:t>necessary</w:t>
+      </w:r>
+      <w:proofErr w:type="gramEnd"/>
+      <w:r>
+        <w:rPr>
+          <w:rFonts w:ascii="NimbusRomNo9L" w:hAnsi="NimbusRomNo9L"/>
+          <w:sz w:val="20"/>
+          <w:szCs w:val="20"/>
+        </w:rPr>
+        <w:t xml:space="preserve"> but </w:t>
+      </w:r>
       <w:r>
         <w:rPr>
           <w:rFonts w:ascii="NimbusRomNo9L" w:hAnsi="NimbusRomNo9L"/>
@@ -886,15 +1158,33 @@
           <w:szCs w:val="20"/>
         </w:rPr>
         <w:lastRenderedPageBreak/>
-        <w:t xml:space="preserve">Once the data was properly imported and in a workable format the first step was to properly format the date and time. The Start Time and End Time features both contain a date (Month/Day/year) followed by an exact time of bike retrieval and return. This needed to be split into features of time/year/month to properly analyze the data and create graphs when the time wasn’t necessary but the </w:t>
-      </w:r>
-      <w:r>
-        <w:rPr>
-          <w:rFonts w:ascii="NimbusRomNo9L" w:hAnsi="NimbusRomNo9L"/>
-          <w:sz w:val="20"/>
-          <w:szCs w:val="20"/>
-        </w:rPr>
-        <w:t>year was for example. The data was portioned into separate tables to generate graphs using Seaborn and Math plot. Some pivot tables required the use of numpy arrays for special formatting. Elbow plots were created to find the most ideal grouping for k-clusters.</w:t>
+        <w:t xml:space="preserve">the </w:t>
+      </w:r>
+      <w:r>
+        <w:rPr>
+          <w:rFonts w:ascii="NimbusRomNo9L" w:hAnsi="NimbusRomNo9L"/>
+          <w:sz w:val="20"/>
+          <w:szCs w:val="20"/>
+        </w:rPr>
+        <w:t xml:space="preserve">year was for example. The data was portioned into separate tables to generate graphs using Seaborn and Math plot. Some pivot tables required the use of </w:t>
+      </w:r>
+      <w:proofErr w:type="spellStart"/>
+      <w:r>
+        <w:rPr>
+          <w:rFonts w:ascii="NimbusRomNo9L" w:hAnsi="NimbusRomNo9L"/>
+          <w:sz w:val="20"/>
+          <w:szCs w:val="20"/>
+        </w:rPr>
+        <w:t>numpy</w:t>
+      </w:r>
+      <w:proofErr w:type="spellEnd"/>
+      <w:r>
+        <w:rPr>
+          <w:rFonts w:ascii="NimbusRomNo9L" w:hAnsi="NimbusRomNo9L"/>
+          <w:sz w:val="20"/>
+          <w:szCs w:val="20"/>
+        </w:rPr>
+        <w:t xml:space="preserve"> arrays for special formatting. Elbow plots were created to find the most ideal grouping for k-clusters.</w:t>
       </w:r>
     </w:p>
     <w:p>
@@ -956,7 +1246,7 @@
           <w:szCs w:val="20"/>
         </w:rPr>
         <w:drawing>
-          <wp:inline distT="0" distB="0" distL="0" distR="0">
+          <wp:inline distT="0" distB="0" distL="0" distR="0" wp14:anchorId="49118DE0" wp14:editId="417CAEEE">
             <wp:extent cx="1155700" cy="1250950"/>
             <wp:effectExtent l="19050" t="0" r="6350" b="0"/>
             <wp:docPr id="1" name="Picture 1"/>
@@ -1037,7 +1327,7 @@
           <w:szCs w:val="20"/>
         </w:rPr>
         <w:drawing>
-          <wp:inline distT="0" distB="0" distL="0" distR="0">
+          <wp:inline distT="0" distB="0" distL="0" distR="0" wp14:anchorId="674FB128" wp14:editId="774C3D6B">
             <wp:extent cx="2743200" cy="1777338"/>
             <wp:effectExtent l="19050" t="0" r="0" b="0"/>
             <wp:docPr id="4" name="Picture 4"/>
@@ -1158,14 +1448,23 @@
           <w:szCs w:val="20"/>
         </w:rPr>
       </w:pPr>
-      <w:r>
-        <w:rPr>
-          <w:rFonts w:ascii="NimbusRomNo9L" w:hAnsi="NimbusRomNo9L"/>
-          <w:sz w:val="20"/>
-          <w:szCs w:val="20"/>
-        </w:rPr>
-        <w:lastRenderedPageBreak/>
-        <w:t>Over all years from 2016-2020 the distribution of gender in the riders, both subscribers and renters:</w:t>
+      <w:proofErr w:type="spellStart"/>
+      <w:r>
+        <w:rPr>
+          <w:rFonts w:ascii="NimbusRomNo9L" w:hAnsi="NimbusRomNo9L"/>
+          <w:sz w:val="20"/>
+          <w:szCs w:val="20"/>
+        </w:rPr>
+        <w:t>Over all</w:t>
+      </w:r>
+      <w:proofErr w:type="spellEnd"/>
+      <w:r>
+        <w:rPr>
+          <w:rFonts w:ascii="NimbusRomNo9L" w:hAnsi="NimbusRomNo9L"/>
+          <w:sz w:val="20"/>
+          <w:szCs w:val="20"/>
+        </w:rPr>
+        <w:t xml:space="preserve"> years from 2016-2020 the distribution of gender in the riders, both subscribers and renters:</w:t>
       </w:r>
     </w:p>
     <w:p>
@@ -1186,7 +1485,7 @@
           <w:szCs w:val="20"/>
         </w:rPr>
         <w:drawing>
-          <wp:inline distT="0" distB="0" distL="0" distR="0">
+          <wp:inline distT="0" distB="0" distL="0" distR="0" wp14:anchorId="42DD35AC" wp14:editId="3B60CE71">
             <wp:extent cx="1466215" cy="716280"/>
             <wp:effectExtent l="19050" t="0" r="635" b="0"/>
             <wp:docPr id="10" name="Picture 10"/>
@@ -1268,7 +1567,7 @@
           <w:szCs w:val="20"/>
         </w:rPr>
         <w:drawing>
-          <wp:inline distT="0" distB="0" distL="0" distR="0">
+          <wp:inline distT="0" distB="0" distL="0" distR="0" wp14:anchorId="0BDC9F6B" wp14:editId="29DC8199">
             <wp:extent cx="2743200" cy="2259760"/>
             <wp:effectExtent l="19050" t="0" r="0" b="0"/>
             <wp:docPr id="7" name="Picture 7"/>
@@ -1403,7 +1702,7 @@
           <w:szCs w:val="20"/>
         </w:rPr>
         <w:drawing>
-          <wp:inline distT="0" distB="0" distL="0" distR="0">
+          <wp:inline distT="0" distB="0" distL="0" distR="0" wp14:anchorId="0B648721" wp14:editId="2AA0A779">
             <wp:extent cx="1540570" cy="3318837"/>
             <wp:effectExtent l="19050" t="0" r="2480" b="0"/>
             <wp:docPr id="2" name="Picture 1" descr="C:\Users\Dreamer\Desktop\ridesbymonth.png"/>
@@ -1468,7 +1767,7 @@
         </w:rPr>
         <w:lastRenderedPageBreak/>
         <w:drawing>
-          <wp:inline distT="0" distB="0" distL="0" distR="0">
+          <wp:inline distT="0" distB="0" distL="0" distR="0" wp14:anchorId="7045A66B" wp14:editId="3B0E526E">
             <wp:extent cx="660038" cy="1733909"/>
             <wp:effectExtent l="19050" t="0" r="6712" b="0"/>
             <wp:docPr id="3" name="Picture 2"/>
@@ -1570,7 +1869,7 @@
           <w:szCs w:val="20"/>
         </w:rPr>
         <w:drawing>
-          <wp:inline distT="0" distB="0" distL="0" distR="0">
+          <wp:inline distT="0" distB="0" distL="0" distR="0" wp14:anchorId="2F7D0DAB" wp14:editId="6B822C70">
             <wp:extent cx="2743200" cy="1939096"/>
             <wp:effectExtent l="19050" t="0" r="0" b="0"/>
             <wp:docPr id="5" name="Picture 5"/>
@@ -1632,7 +1931,25 @@
           <w:sz w:val="20"/>
           <w:szCs w:val="20"/>
         </w:rPr>
-        <w:t>[Figure 3 i]</w:t>
+        <w:t xml:space="preserve">[Figure 3 </w:t>
+      </w:r>
+      <w:proofErr w:type="spellStart"/>
+      <w:r>
+        <w:rPr>
+          <w:rFonts w:ascii="NimbusRomNo9L" w:hAnsi="NimbusRomNo9L"/>
+          <w:sz w:val="20"/>
+          <w:szCs w:val="20"/>
+        </w:rPr>
+        <w:t>i</w:t>
+      </w:r>
+      <w:proofErr w:type="spellEnd"/>
+      <w:r>
+        <w:rPr>
+          <w:rFonts w:ascii="NimbusRomNo9L" w:hAnsi="NimbusRomNo9L"/>
+          <w:sz w:val="20"/>
+          <w:szCs w:val="20"/>
+        </w:rPr>
+        <w:t>]</w:t>
       </w:r>
     </w:p>
     <w:p>
@@ -1672,7 +1989,7 @@
           <w:szCs w:val="20"/>
         </w:rPr>
         <w:drawing>
-          <wp:inline distT="0" distB="0" distL="0" distR="0">
+          <wp:inline distT="0" distB="0" distL="0" distR="0" wp14:anchorId="7BEFC449" wp14:editId="384A319C">
             <wp:extent cx="2743200" cy="1990503"/>
             <wp:effectExtent l="19050" t="0" r="0" b="0"/>
             <wp:docPr id="8" name="Picture 8"/>
@@ -1783,7 +2100,6 @@
           <w:sz w:val="20"/>
           <w:szCs w:val="20"/>
         </w:rPr>
-        <w:lastRenderedPageBreak/>
         <w:t>2018:</w:t>
       </w:r>
     </w:p>
@@ -1805,7 +2121,7 @@
           <w:szCs w:val="20"/>
         </w:rPr>
         <w:drawing>
-          <wp:inline distT="0" distB="0" distL="0" distR="0">
+          <wp:inline distT="0" distB="0" distL="0" distR="0" wp14:anchorId="115E08B7" wp14:editId="5F80FC31">
             <wp:extent cx="2743200" cy="1939096"/>
             <wp:effectExtent l="19050" t="0" r="0" b="0"/>
             <wp:docPr id="11" name="Picture 11"/>
@@ -1907,7 +2223,7 @@
           <w:szCs w:val="20"/>
         </w:rPr>
         <w:drawing>
-          <wp:inline distT="0" distB="0" distL="0" distR="0">
+          <wp:inline distT="0" distB="0" distL="0" distR="0" wp14:anchorId="7257C7FA" wp14:editId="2C9FBC68">
             <wp:extent cx="2743200" cy="1978367"/>
             <wp:effectExtent l="19050" t="0" r="0" b="0"/>
             <wp:docPr id="14" name="Picture 14"/>
@@ -2006,7 +2322,7 @@
           <w:szCs w:val="20"/>
         </w:rPr>
         <w:drawing>
-          <wp:inline distT="0" distB="0" distL="0" distR="0">
+          <wp:inline distT="0" distB="0" distL="0" distR="0" wp14:anchorId="070B9B8E" wp14:editId="635B4BC8">
             <wp:extent cx="2743200" cy="1947324"/>
             <wp:effectExtent l="19050" t="0" r="0" b="0"/>
             <wp:docPr id="17" name="Picture 17"/>
@@ -2175,7 +2491,7 @@
           <w:szCs w:val="20"/>
         </w:rPr>
         <w:drawing>
-          <wp:inline distT="0" distB="0" distL="0" distR="0">
+          <wp:inline distT="0" distB="0" distL="0" distR="0" wp14:anchorId="40773683" wp14:editId="387306EC">
             <wp:extent cx="5943600" cy="1178121"/>
             <wp:effectExtent l="19050" t="0" r="0" b="0"/>
             <wp:docPr id="20" name="Picture 20"/>
@@ -2237,7 +2553,25 @@
           <w:sz w:val="20"/>
           <w:szCs w:val="20"/>
         </w:rPr>
-        <w:t>[Figure 4 i]</w:t>
+        <w:t xml:space="preserve">[Figure 4 </w:t>
+      </w:r>
+      <w:proofErr w:type="spellStart"/>
+      <w:r>
+        <w:rPr>
+          <w:rFonts w:ascii="NimbusRomNo9L" w:hAnsi="NimbusRomNo9L"/>
+          <w:sz w:val="20"/>
+          <w:szCs w:val="20"/>
+        </w:rPr>
+        <w:t>i</w:t>
+      </w:r>
+      <w:proofErr w:type="spellEnd"/>
+      <w:r>
+        <w:rPr>
+          <w:rFonts w:ascii="NimbusRomNo9L" w:hAnsi="NimbusRomNo9L"/>
+          <w:sz w:val="20"/>
+          <w:szCs w:val="20"/>
+        </w:rPr>
+        <w:t>]</w:t>
       </w:r>
     </w:p>
     <w:p>
@@ -2258,7 +2592,7 @@
           <w:szCs w:val="20"/>
         </w:rPr>
         <w:drawing>
-          <wp:inline distT="0" distB="0" distL="0" distR="0">
+          <wp:inline distT="0" distB="0" distL="0" distR="0" wp14:anchorId="2FDD6294" wp14:editId="5B1B8F3F">
             <wp:extent cx="5943600" cy="1176907"/>
             <wp:effectExtent l="19050" t="0" r="0" b="0"/>
             <wp:docPr id="23" name="Picture 23"/>
@@ -2341,7 +2675,7 @@
           <w:szCs w:val="20"/>
         </w:rPr>
         <w:drawing>
-          <wp:inline distT="0" distB="0" distL="0" distR="0">
+          <wp:inline distT="0" distB="0" distL="0" distR="0" wp14:anchorId="4B5348AA" wp14:editId="5517875C">
             <wp:extent cx="5943600" cy="1153773"/>
             <wp:effectExtent l="19050" t="0" r="0" b="0"/>
             <wp:docPr id="26" name="Picture 26"/>
@@ -2424,7 +2758,7 @@
           <w:szCs w:val="20"/>
         </w:rPr>
         <w:drawing>
-          <wp:inline distT="0" distB="0" distL="0" distR="0">
+          <wp:inline distT="0" distB="0" distL="0" distR="0" wp14:anchorId="02B0B9F4" wp14:editId="50DA7DD6">
             <wp:extent cx="5943600" cy="1144485"/>
             <wp:effectExtent l="19050" t="0" r="0" b="0"/>
             <wp:docPr id="29" name="Picture 29"/>
@@ -2507,7 +2841,7 @@
           <w:szCs w:val="20"/>
         </w:rPr>
         <w:drawing>
-          <wp:inline distT="0" distB="0" distL="0" distR="0">
+          <wp:inline distT="0" distB="0" distL="0" distR="0" wp14:anchorId="691A5D6C" wp14:editId="337EF18B">
             <wp:extent cx="5943600" cy="1166844"/>
             <wp:effectExtent l="19050" t="0" r="0" b="0"/>
             <wp:docPr id="32" name="Picture 32"/>
@@ -2591,7 +2925,7 @@
           <w:szCs w:val="20"/>
         </w:rPr>
         <w:drawing>
-          <wp:inline distT="0" distB="0" distL="0" distR="0">
+          <wp:inline distT="0" distB="0" distL="0" distR="0" wp14:anchorId="28053E42" wp14:editId="6C323EDE">
             <wp:extent cx="5943600" cy="1970278"/>
             <wp:effectExtent l="19050" t="0" r="0" b="0"/>
             <wp:docPr id="35" name="Picture 35"/>
@@ -2711,60 +3045,239 @@
           <w:sz w:val="20"/>
           <w:szCs w:val="20"/>
         </w:rPr>
-        <w:t xml:space="preserve">During the processing of some of the data it was realized that a particular number of records have the birth year of 1969. The distance traveled by that particular group is also somewhat suspicious as the data does not seem to correlate with trends spotted in the years before and after. It is believed that this may be some teenagers having some fun with the bike rental data when ordering their bikes. Since it was impossible to know the ratio of actually rides with the birth year 1969 the data was included in our graphs but is seen as a very obvious outlier. </w:t>
-      </w:r>
-    </w:p>
-    <w:p>
-      <w:pPr>
-        <w:spacing w:line="240" w:lineRule="auto"/>
-        <w:rPr>
-          <w:rFonts w:ascii="NimbusRomNo9L" w:hAnsi="NimbusRomNo9L"/>
-          <w:sz w:val="20"/>
-          <w:szCs w:val="20"/>
-        </w:rPr>
-      </w:pPr>
-      <w:r>
-        <w:rPr>
-          <w:rFonts w:ascii="NimbusRomNo9L" w:hAnsi="NimbusRomNo9L"/>
-          <w:sz w:val="20"/>
-          <w:szCs w:val="20"/>
-        </w:rPr>
-        <w:t xml:space="preserve">Working through the data and beginning with counts of gender and age it was immediately realized that men use the service more than double that of women. [See Figure 2]With the sport of biking being pre-dominantly male it is likely because of the wardrobes of men and women. In most areas but especially large cities like NYC the dressing of men and women seems to be largely of the following categories. Men with suits and flat bottom shoes, and women in skirts/dressed with raised shoes. It is clear to see how riding a bike is much more difficult with a raised shoe; it almost may be difficult riding a bike with a raised seat wearing a skirt or a dress of some sort. The initiative to encourage more female riders is apparent with the increase in lowered seats and rounded handle bars which may be more suited for </w:t>
-      </w:r>
-      <w:r>
-        <w:rPr>
-          <w:rFonts w:ascii="NimbusRomNo9L" w:hAnsi="NimbusRomNo9L"/>
-          <w:sz w:val="20"/>
-          <w:szCs w:val="20"/>
-        </w:rPr>
-        <w:lastRenderedPageBreak/>
-        <w:t xml:space="preserve">females in the above mentioned garments. This is was even more clear as the CitiBike’s website features a female sitting on a low rise bike wearing a dress, assumedly encouraging and suggesting that biking can be suitable for those who still want to dress in their work cloths and commute to work without the hassle of changing before and after renting the bicycle. </w:t>
-      </w:r>
-    </w:p>
-    <w:p>
-      <w:pPr>
-        <w:spacing w:line="240" w:lineRule="auto"/>
-        <w:rPr>
-          <w:rFonts w:ascii="NimbusRomNo9L" w:hAnsi="NimbusRomNo9L"/>
-          <w:sz w:val="20"/>
-          <w:szCs w:val="20"/>
-        </w:rPr>
-      </w:pPr>
-      <w:r>
-        <w:rPr>
-          <w:rFonts w:ascii="NimbusRomNo9L" w:hAnsi="NimbusRomNo9L"/>
-          <w:sz w:val="20"/>
-          <w:szCs w:val="20"/>
-        </w:rPr>
-        <w:t>Another large factor which can easily be seen when observing the distribution riders over the years is the effect that COVID-19 has had on the industry. When lockdowns occurred, work buildings closed, and people were urged to stay indoors we notice a sharp decline in the amount of riders when the expected trend was to see a steep incline. [See Figure ] This can be seen at a higher resolution in [Figure 3 v]</w:t>
-      </w:r>
-      <w:r>
-        <w:rPr>
-          <w:rFonts w:ascii="NimbusRomNo9L" w:hAnsi="NimbusRomNo9L"/>
-          <w:sz w:val="20"/>
-          <w:szCs w:val="20"/>
-        </w:rPr>
-        <w:t xml:space="preserve"> where in February, April, and May we begin to see  a downward trend when all the other years [See Figure i,ii,iii] would have suggested otherwise. </w:t>
+        <w:t xml:space="preserve">During the processing of some of the data it was realized that a particular number of records have the birth year of 1969. The distance traveled by that </w:t>
+      </w:r>
+      <w:proofErr w:type="gramStart"/>
+      <w:r>
+        <w:rPr>
+          <w:rFonts w:ascii="NimbusRomNo9L" w:hAnsi="NimbusRomNo9L"/>
+          <w:sz w:val="20"/>
+          <w:szCs w:val="20"/>
+        </w:rPr>
+        <w:t>particular group</w:t>
+      </w:r>
+      <w:proofErr w:type="gramEnd"/>
+      <w:r>
+        <w:rPr>
+          <w:rFonts w:ascii="NimbusRomNo9L" w:hAnsi="NimbusRomNo9L"/>
+          <w:sz w:val="20"/>
+          <w:szCs w:val="20"/>
+        </w:rPr>
+        <w:t xml:space="preserve"> is also somewhat suspicious as the data does not seem to correlate with trends spotted in the years before and after. It is believed that this may be some teenagers having some fun with the bike rental data when ordering their bikes. Since it was impossible to know the ratio of </w:t>
+      </w:r>
+      <w:proofErr w:type="gramStart"/>
+      <w:r>
+        <w:rPr>
+          <w:rFonts w:ascii="NimbusRomNo9L" w:hAnsi="NimbusRomNo9L"/>
+          <w:sz w:val="20"/>
+          <w:szCs w:val="20"/>
+        </w:rPr>
+        <w:t>actually rides</w:t>
+      </w:r>
+      <w:proofErr w:type="gramEnd"/>
+      <w:r>
+        <w:rPr>
+          <w:rFonts w:ascii="NimbusRomNo9L" w:hAnsi="NimbusRomNo9L"/>
+          <w:sz w:val="20"/>
+          <w:szCs w:val="20"/>
+        </w:rPr>
+        <w:t xml:space="preserve"> with the birth year 1969 the data was included in our graphs but is seen as a very obvious outlier. </w:t>
+      </w:r>
+    </w:p>
+    <w:p>
+      <w:pPr>
+        <w:spacing w:line="240" w:lineRule="auto"/>
+        <w:rPr>
+          <w:rFonts w:ascii="NimbusRomNo9L" w:hAnsi="NimbusRomNo9L"/>
+          <w:sz w:val="20"/>
+          <w:szCs w:val="20"/>
+        </w:rPr>
+      </w:pPr>
+      <w:r>
+        <w:rPr>
+          <w:rFonts w:ascii="NimbusRomNo9L" w:hAnsi="NimbusRomNo9L"/>
+          <w:sz w:val="20"/>
+          <w:szCs w:val="20"/>
+        </w:rPr>
+        <w:t xml:space="preserve">Working through the data and beginning with counts of gender and age it was immediately realized that men use the service more than double that of women. [See Figure </w:t>
+      </w:r>
+      <w:proofErr w:type="gramStart"/>
+      <w:r>
+        <w:rPr>
+          <w:rFonts w:ascii="NimbusRomNo9L" w:hAnsi="NimbusRomNo9L"/>
+          <w:sz w:val="20"/>
+          <w:szCs w:val="20"/>
+        </w:rPr>
+        <w:t>2]With</w:t>
+      </w:r>
+      <w:proofErr w:type="gramEnd"/>
+      <w:r>
+        <w:rPr>
+          <w:rFonts w:ascii="NimbusRomNo9L" w:hAnsi="NimbusRomNo9L"/>
+          <w:sz w:val="20"/>
+          <w:szCs w:val="20"/>
+        </w:rPr>
+        <w:t xml:space="preserve"> the sport of biking being pre-dominantly male it is likely because of the wardrobes of men and women. In most areas but especially large cities like NYC the dressing of men and women seems to be largely of the following categories. Men with suits and flat bottom shoes, and women in skirts/dressed </w:t>
+      </w:r>
+      <w:proofErr w:type="gramStart"/>
+      <w:r>
+        <w:rPr>
+          <w:rFonts w:ascii="NimbusRomNo9L" w:hAnsi="NimbusRomNo9L"/>
+          <w:sz w:val="20"/>
+          <w:szCs w:val="20"/>
+        </w:rPr>
+        <w:t>with</w:t>
+      </w:r>
+      <w:proofErr w:type="gramEnd"/>
+      <w:r>
+        <w:rPr>
+          <w:rFonts w:ascii="NimbusRomNo9L" w:hAnsi="NimbusRomNo9L"/>
+          <w:sz w:val="20"/>
+          <w:szCs w:val="20"/>
+        </w:rPr>
+        <w:t xml:space="preserve"> raised shoes. It is clear to see how riding a bike is much more difficult with a raised shoe; it almost may be difficult riding a bike with a raised seat wearing a skirt or a dress of some sort. The initiative to encourage more female riders is apparent with the increase in lowered seats and rounded </w:t>
+      </w:r>
+      <w:proofErr w:type="gramStart"/>
+      <w:r>
+        <w:rPr>
+          <w:rFonts w:ascii="NimbusRomNo9L" w:hAnsi="NimbusRomNo9L"/>
+          <w:sz w:val="20"/>
+          <w:szCs w:val="20"/>
+        </w:rPr>
+        <w:t>handle bars</w:t>
+      </w:r>
+      <w:proofErr w:type="gramEnd"/>
+      <w:r>
+        <w:rPr>
+          <w:rFonts w:ascii="NimbusRomNo9L" w:hAnsi="NimbusRomNo9L"/>
+          <w:sz w:val="20"/>
+          <w:szCs w:val="20"/>
+        </w:rPr>
+        <w:t xml:space="preserve"> which may be more suited for females in the above mentioned garments. This </w:t>
+      </w:r>
+      <w:proofErr w:type="gramStart"/>
+      <w:r>
+        <w:rPr>
+          <w:rFonts w:ascii="NimbusRomNo9L" w:hAnsi="NimbusRomNo9L"/>
+          <w:sz w:val="20"/>
+          <w:szCs w:val="20"/>
+        </w:rPr>
+        <w:t>is was</w:t>
+      </w:r>
+      <w:proofErr w:type="gramEnd"/>
+      <w:r>
+        <w:rPr>
+          <w:rFonts w:ascii="NimbusRomNo9L" w:hAnsi="NimbusRomNo9L"/>
+          <w:sz w:val="20"/>
+          <w:szCs w:val="20"/>
+        </w:rPr>
+        <w:t xml:space="preserve"> even more clear as the </w:t>
+      </w:r>
+      <w:proofErr w:type="spellStart"/>
+      <w:r>
+        <w:rPr>
+          <w:rFonts w:ascii="NimbusRomNo9L" w:hAnsi="NimbusRomNo9L"/>
+          <w:sz w:val="20"/>
+          <w:szCs w:val="20"/>
+        </w:rPr>
+        <w:t>CitiBike’s</w:t>
+      </w:r>
+      <w:proofErr w:type="spellEnd"/>
+      <w:r>
+        <w:rPr>
+          <w:rFonts w:ascii="NimbusRomNo9L" w:hAnsi="NimbusRomNo9L"/>
+          <w:sz w:val="20"/>
+          <w:szCs w:val="20"/>
+        </w:rPr>
+        <w:t xml:space="preserve"> website features a female sitting on a low rise bike wearing a dress, assumedly encouraging and suggesting that </w:t>
+      </w:r>
+      <w:r>
+        <w:rPr>
+          <w:rFonts w:ascii="NimbusRomNo9L" w:hAnsi="NimbusRomNo9L"/>
+          <w:sz w:val="20"/>
+          <w:szCs w:val="20"/>
+        </w:rPr>
+        <w:t xml:space="preserve">biking can be suitable for those who still want to dress in their work cloths and commute to work without the hassle of changing before and after renting the bicycle. </w:t>
+      </w:r>
+    </w:p>
+    <w:p>
+      <w:pPr>
+        <w:spacing w:line="240" w:lineRule="auto"/>
+        <w:rPr>
+          <w:rFonts w:ascii="NimbusRomNo9L" w:hAnsi="NimbusRomNo9L"/>
+          <w:sz w:val="20"/>
+          <w:szCs w:val="20"/>
+        </w:rPr>
+      </w:pPr>
+      <w:r>
+        <w:rPr>
+          <w:rFonts w:ascii="NimbusRomNo9L" w:hAnsi="NimbusRomNo9L"/>
+          <w:sz w:val="20"/>
+          <w:szCs w:val="20"/>
+        </w:rPr>
+        <w:t xml:space="preserve">Another large factor which can easily be seen when observing the distribution riders over the years is the effect that COVID-19 has had on the industry. When lockdowns occurred, work buildings closed, and people were urged to stay indoors we notice a sharp decline in the </w:t>
+      </w:r>
+      <w:proofErr w:type="gramStart"/>
+      <w:r>
+        <w:rPr>
+          <w:rFonts w:ascii="NimbusRomNo9L" w:hAnsi="NimbusRomNo9L"/>
+          <w:sz w:val="20"/>
+          <w:szCs w:val="20"/>
+        </w:rPr>
+        <w:t>amount</w:t>
+      </w:r>
+      <w:proofErr w:type="gramEnd"/>
+      <w:r>
+        <w:rPr>
+          <w:rFonts w:ascii="NimbusRomNo9L" w:hAnsi="NimbusRomNo9L"/>
+          <w:sz w:val="20"/>
+          <w:szCs w:val="20"/>
+        </w:rPr>
+        <w:t xml:space="preserve"> of riders when the expected trend was to see a steep incline. [See </w:t>
+      </w:r>
+      <w:proofErr w:type="gramStart"/>
+      <w:r>
+        <w:rPr>
+          <w:rFonts w:ascii="NimbusRomNo9L" w:hAnsi="NimbusRomNo9L"/>
+          <w:sz w:val="20"/>
+          <w:szCs w:val="20"/>
+        </w:rPr>
+        <w:t>Figure ]</w:t>
+      </w:r>
+      <w:proofErr w:type="gramEnd"/>
+      <w:r>
+        <w:rPr>
+          <w:rFonts w:ascii="NimbusRomNo9L" w:hAnsi="NimbusRomNo9L"/>
+          <w:sz w:val="20"/>
+          <w:szCs w:val="20"/>
+        </w:rPr>
+        <w:t xml:space="preserve"> This can be seen at a higher resolution in [Figure 3 v]</w:t>
+      </w:r>
+      <w:r>
+        <w:rPr>
+          <w:rFonts w:ascii="NimbusRomNo9L" w:hAnsi="NimbusRomNo9L"/>
+          <w:sz w:val="20"/>
+          <w:szCs w:val="20"/>
+        </w:rPr>
+        <w:t xml:space="preserve"> where in February, April, and May we begin to see  a downward trend when all the other years [See Figure </w:t>
+      </w:r>
+      <w:proofErr w:type="spellStart"/>
+      <w:r>
+        <w:rPr>
+          <w:rFonts w:ascii="NimbusRomNo9L" w:hAnsi="NimbusRomNo9L"/>
+          <w:sz w:val="20"/>
+          <w:szCs w:val="20"/>
+        </w:rPr>
+        <w:t>i,ii,iii</w:t>
+      </w:r>
+      <w:proofErr w:type="spellEnd"/>
+      <w:r>
+        <w:rPr>
+          <w:rFonts w:ascii="NimbusRomNo9L" w:hAnsi="NimbusRomNo9L"/>
+          <w:sz w:val="20"/>
+          <w:szCs w:val="20"/>
+        </w:rPr>
+        <w:t xml:space="preserve">] would have suggested otherwise. </w:t>
       </w:r>
       <w:r>
         <w:rPr>
@@ -2819,6 +3332,7 @@
           <w:szCs w:val="20"/>
         </w:rPr>
       </w:pPr>
+      <w:proofErr w:type="spellStart"/>
       <w:r>
         <w:rPr>
           <w:rFonts w:ascii="NimbusRomNo9L" w:hAnsi="NimbusRomNo9L"/>
@@ -2827,6 +3341,7 @@
         </w:rPr>
         <w:t>Refrences</w:t>
       </w:r>
+      <w:proofErr w:type="spellEnd"/>
     </w:p>
     <w:p>
       <w:pPr>
@@ -2860,8 +3375,8 @@
 </file>
 
 <file path=word/endnotes.xml><?xml version="1.0" encoding="utf-8"?>
-<w:endnotes xmlns:ve="http://schemas.openxmlformats.org/markup-compatibility/2006" xmlns:o="urn:schemas-microsoft-com:office:office" xmlns:r="http://schemas.openxmlformats.org/officeDocument/2006/relationships" xmlns:m="http://schemas.openxmlformats.org/officeDocument/2006/math" xmlns:v="urn:schemas-microsoft-com:vml" xmlns:wp="http://schemas.openxmlformats.org/drawingml/2006/wordprocessingDrawing" xmlns:w10="urn:schemas-microsoft-com:office:word" xmlns:w="http://schemas.openxmlformats.org/wordprocessingml/2006/main" xmlns:wne="http://schemas.microsoft.com/office/word/2006/wordml">
-  <w:endnote w:type="separator" w:id="0">
+<w:endnotes xmlns:wpc="http://schemas.microsoft.com/office/word/2010/wordprocessingCanvas" xmlns:cx="http://schemas.microsoft.com/office/drawing/2014/chartex" xmlns:cx1="http://schemas.microsoft.com/office/drawing/2015/9/8/chartex" xmlns:cx2="http://schemas.microsoft.com/office/drawing/2015/10/21/chartex" xmlns:cx3="http://schemas.microsoft.com/office/drawing/2016/5/9/chartex" xmlns:cx4="http://schemas.microsoft.com/office/drawing/2016/5/10/chartex" xmlns:cx5="http://schemas.microsoft.com/office/drawing/2016/5/11/chartex" xmlns:cx6="http://schemas.microsoft.com/office/drawing/2016/5/12/chartex" xmlns:cx7="http://schemas.microsoft.com/office/drawing/2016/5/13/chartex" xmlns:cx8="http://schemas.microsoft.com/office/drawing/2016/5/14/chartex" xmlns:mc="http://schemas.openxmlformats.org/markup-compatibility/2006" xmlns:aink="http://schemas.microsoft.com/office/drawing/2016/ink" xmlns:am3d="http://schemas.microsoft.com/office/drawing/2017/model3d" xmlns:o="urn:schemas-microsoft-com:office:office" xmlns:r="http://schemas.openxmlformats.org/officeDocument/2006/relationships" xmlns:m="http://schemas.openxmlformats.org/officeDocument/2006/math" xmlns:v="urn:schemas-microsoft-com:vml" xmlns:wp14="http://schemas.microsoft.com/office/word/2010/wordprocessingDrawing" xmlns:wp="http://schemas.openxmlformats.org/drawingml/2006/wordprocessingDrawing" xmlns:w10="urn:schemas-microsoft-com:office:word" xmlns:w="http://schemas.openxmlformats.org/wordprocessingml/2006/main" xmlns:w14="http://schemas.microsoft.com/office/word/2010/wordml" xmlns:w15="http://schemas.microsoft.com/office/word/2012/wordml" xmlns:w16cex="http://schemas.microsoft.com/office/word/2018/wordml/cex" xmlns:w16cid="http://schemas.microsoft.com/office/word/2016/wordml/cid" xmlns:w16="http://schemas.microsoft.com/office/word/2018/wordml" xmlns:w16sdtdh="http://schemas.microsoft.com/office/word/2020/wordml/sdtdatahash" xmlns:w16se="http://schemas.microsoft.com/office/word/2015/wordml/symex" xmlns:wpg="http://schemas.microsoft.com/office/word/2010/wordprocessingGroup" xmlns:wpi="http://schemas.microsoft.com/office/word/2010/wordprocessingInk" xmlns:wne="http://schemas.microsoft.com/office/word/2006/wordml" xmlns:wps="http://schemas.microsoft.com/office/word/2010/wordprocessingShape" mc:Ignorable="w14 w15 w16se w16cid w16 w16cex w16sdtdh wp14">
+  <w:endnote w:type="separator" w:id="-1">
     <w:p>
       <w:pPr>
         <w:spacing w:after="0" w:line="240" w:lineRule="auto"/>
@@ -2871,7 +3386,7 @@
       </w:r>
     </w:p>
   </w:endnote>
-  <w:endnote w:type="continuationSeparator" w:id="1">
+  <w:endnote w:type="continuationSeparator" w:id="0">
     <w:p>
       <w:pPr>
         <w:spacing w:after="0" w:line="240" w:lineRule="auto"/>
@@ -2885,8 +3400,8 @@
 </file>
 
 <file path=word/footnotes.xml><?xml version="1.0" encoding="utf-8"?>
-<w:footnotes xmlns:ve="http://schemas.openxmlformats.org/markup-compatibility/2006" xmlns:o="urn:schemas-microsoft-com:office:office" xmlns:r="http://schemas.openxmlformats.org/officeDocument/2006/relationships" xmlns:m="http://schemas.openxmlformats.org/officeDocument/2006/math" xmlns:v="urn:schemas-microsoft-com:vml" xmlns:wp="http://schemas.openxmlformats.org/drawingml/2006/wordprocessingDrawing" xmlns:w10="urn:schemas-microsoft-com:office:word" xmlns:w="http://schemas.openxmlformats.org/wordprocessingml/2006/main" xmlns:wne="http://schemas.microsoft.com/office/word/2006/wordml">
-  <w:footnote w:type="separator" w:id="0">
+<w:footnotes xmlns:wpc="http://schemas.microsoft.com/office/word/2010/wordprocessingCanvas" xmlns:cx="http://schemas.microsoft.com/office/drawing/2014/chartex" xmlns:cx1="http://schemas.microsoft.com/office/drawing/2015/9/8/chartex" xmlns:cx2="http://schemas.microsoft.com/office/drawing/2015/10/21/chartex" xmlns:cx3="http://schemas.microsoft.com/office/drawing/2016/5/9/chartex" xmlns:cx4="http://schemas.microsoft.com/office/drawing/2016/5/10/chartex" xmlns:cx5="http://schemas.microsoft.com/office/drawing/2016/5/11/chartex" xmlns:cx6="http://schemas.microsoft.com/office/drawing/2016/5/12/chartex" xmlns:cx7="http://schemas.microsoft.com/office/drawing/2016/5/13/chartex" xmlns:cx8="http://schemas.microsoft.com/office/drawing/2016/5/14/chartex" xmlns:mc="http://schemas.openxmlformats.org/markup-compatibility/2006" xmlns:aink="http://schemas.microsoft.com/office/drawing/2016/ink" xmlns:am3d="http://schemas.microsoft.com/office/drawing/2017/model3d" xmlns:o="urn:schemas-microsoft-com:office:office" xmlns:r="http://schemas.openxmlformats.org/officeDocument/2006/relationships" xmlns:m="http://schemas.openxmlformats.org/officeDocument/2006/math" xmlns:v="urn:schemas-microsoft-com:vml" xmlns:wp14="http://schemas.microsoft.com/office/word/2010/wordprocessingDrawing" xmlns:wp="http://schemas.openxmlformats.org/drawingml/2006/wordprocessingDrawing" xmlns:w10="urn:schemas-microsoft-com:office:word" xmlns:w="http://schemas.openxmlformats.org/wordprocessingml/2006/main" xmlns:w14="http://schemas.microsoft.com/office/word/2010/wordml" xmlns:w15="http://schemas.microsoft.com/office/word/2012/wordml" xmlns:w16cex="http://schemas.microsoft.com/office/word/2018/wordml/cex" xmlns:w16cid="http://schemas.microsoft.com/office/word/2016/wordml/cid" xmlns:w16="http://schemas.microsoft.com/office/word/2018/wordml" xmlns:w16sdtdh="http://schemas.microsoft.com/office/word/2020/wordml/sdtdatahash" xmlns:w16se="http://schemas.microsoft.com/office/word/2015/wordml/symex" xmlns:wpg="http://schemas.microsoft.com/office/word/2010/wordprocessingGroup" xmlns:wpi="http://schemas.microsoft.com/office/word/2010/wordprocessingInk" xmlns:wne="http://schemas.microsoft.com/office/word/2006/wordml" xmlns:wps="http://schemas.microsoft.com/office/word/2010/wordprocessingShape" mc:Ignorable="w14 w15 w16se w16cid w16 w16cex w16sdtdh wp14">
+  <w:footnote w:type="separator" w:id="-1">
     <w:p>
       <w:pPr>
         <w:spacing w:after="0" w:line="240" w:lineRule="auto"/>
@@ -2896,7 +3411,7 @@
       </w:r>
     </w:p>
   </w:footnote>
-  <w:footnote w:type="continuationSeparator" w:id="1">
+  <w:footnote w:type="continuationSeparator" w:id="0">
     <w:p>
       <w:pPr>
         <w:spacing w:after="0" w:line="240" w:lineRule="auto"/>
@@ -2910,7 +3425,7 @@
 </file>
 
 <file path=word/header1.xml><?xml version="1.0" encoding="utf-8"?>
-<w:hdr xmlns:ve="http://schemas.openxmlformats.org/markup-compatibility/2006" xmlns:o="urn:schemas-microsoft-com:office:office" xmlns:r="http://schemas.openxmlformats.org/officeDocument/2006/relationships" xmlns:m="http://schemas.openxmlformats.org/officeDocument/2006/math" xmlns:v="urn:schemas-microsoft-com:vml" xmlns:wp="http://schemas.openxmlformats.org/drawingml/2006/wordprocessingDrawing" xmlns:w10="urn:schemas-microsoft-com:office:word" xmlns:w="http://schemas.openxmlformats.org/wordprocessingml/2006/main" xmlns:wne="http://schemas.microsoft.com/office/word/2006/wordml">
+<w:hdr xmlns:wpc="http://schemas.microsoft.com/office/word/2010/wordprocessingCanvas" xmlns:cx="http://schemas.microsoft.com/office/drawing/2014/chartex" xmlns:cx1="http://schemas.microsoft.com/office/drawing/2015/9/8/chartex" xmlns:cx2="http://schemas.microsoft.com/office/drawing/2015/10/21/chartex" xmlns:cx3="http://schemas.microsoft.com/office/drawing/2016/5/9/chartex" xmlns:cx4="http://schemas.microsoft.com/office/drawing/2016/5/10/chartex" xmlns:cx5="http://schemas.microsoft.com/office/drawing/2016/5/11/chartex" xmlns:cx6="http://schemas.microsoft.com/office/drawing/2016/5/12/chartex" xmlns:cx7="http://schemas.microsoft.com/office/drawing/2016/5/13/chartex" xmlns:cx8="http://schemas.microsoft.com/office/drawing/2016/5/14/chartex" xmlns:mc="http://schemas.openxmlformats.org/markup-compatibility/2006" xmlns:aink="http://schemas.microsoft.com/office/drawing/2016/ink" xmlns:am3d="http://schemas.microsoft.com/office/drawing/2017/model3d" xmlns:o="urn:schemas-microsoft-com:office:office" xmlns:r="http://schemas.openxmlformats.org/officeDocument/2006/relationships" xmlns:m="http://schemas.openxmlformats.org/officeDocument/2006/math" xmlns:v="urn:schemas-microsoft-com:vml" xmlns:wp14="http://schemas.microsoft.com/office/word/2010/wordprocessingDrawing" xmlns:wp="http://schemas.openxmlformats.org/drawingml/2006/wordprocessingDrawing" xmlns:w10="urn:schemas-microsoft-com:office:word" xmlns:w="http://schemas.openxmlformats.org/wordprocessingml/2006/main" xmlns:w14="http://schemas.microsoft.com/office/word/2010/wordml" xmlns:w15="http://schemas.microsoft.com/office/word/2012/wordml" xmlns:w16cex="http://schemas.microsoft.com/office/word/2018/wordml/cex" xmlns:w16cid="http://schemas.microsoft.com/office/word/2016/wordml/cid" xmlns:w16="http://schemas.microsoft.com/office/word/2018/wordml" xmlns:w16sdtdh="http://schemas.microsoft.com/office/word/2020/wordml/sdtdatahash" xmlns:w16se="http://schemas.microsoft.com/office/word/2015/wordml/symex" xmlns:wpg="http://schemas.microsoft.com/office/word/2010/wordprocessingGroup" xmlns:wpi="http://schemas.microsoft.com/office/word/2010/wordprocessingInk" xmlns:wne="http://schemas.microsoft.com/office/word/2006/wordml" xmlns:wps="http://schemas.microsoft.com/office/word/2010/wordprocessingShape" mc:Ignorable="w14 w15 w16se w16cid w16 w16cex w16sdtdh wp14">
   <w:p>
     <w:pPr>
       <w:pStyle w:val="Header"/>
@@ -2930,8 +3445,8 @@
 </file>
 
 <file path=word/numbering.xml><?xml version="1.0" encoding="utf-8"?>
-<w:numbering xmlns:ve="http://schemas.openxmlformats.org/markup-compatibility/2006" xmlns:o="urn:schemas-microsoft-com:office:office" xmlns:r="http://schemas.openxmlformats.org/officeDocument/2006/relationships" xmlns:m="http://schemas.openxmlformats.org/officeDocument/2006/math" xmlns:v="urn:schemas-microsoft-com:vml" xmlns:wp="http://schemas.openxmlformats.org/drawingml/2006/wordprocessingDrawing" xmlns:w10="urn:schemas-microsoft-com:office:word" xmlns:w="http://schemas.openxmlformats.org/wordprocessingml/2006/main" xmlns:wne="http://schemas.microsoft.com/office/word/2006/wordml">
-  <w:abstractNum w:abstractNumId="0">
+<w:numbering xmlns:wpc="http://schemas.microsoft.com/office/word/2010/wordprocessingCanvas" xmlns:cx="http://schemas.microsoft.com/office/drawing/2014/chartex" xmlns:cx1="http://schemas.microsoft.com/office/drawing/2015/9/8/chartex" xmlns:cx2="http://schemas.microsoft.com/office/drawing/2015/10/21/chartex" xmlns:cx3="http://schemas.microsoft.com/office/drawing/2016/5/9/chartex" xmlns:cx4="http://schemas.microsoft.com/office/drawing/2016/5/10/chartex" xmlns:cx5="http://schemas.microsoft.com/office/drawing/2016/5/11/chartex" xmlns:cx6="http://schemas.microsoft.com/office/drawing/2016/5/12/chartex" xmlns:cx7="http://schemas.microsoft.com/office/drawing/2016/5/13/chartex" xmlns:cx8="http://schemas.microsoft.com/office/drawing/2016/5/14/chartex" xmlns:mc="http://schemas.openxmlformats.org/markup-compatibility/2006" xmlns:aink="http://schemas.microsoft.com/office/drawing/2016/ink" xmlns:am3d="http://schemas.microsoft.com/office/drawing/2017/model3d" xmlns:o="urn:schemas-microsoft-com:office:office" xmlns:r="http://schemas.openxmlformats.org/officeDocument/2006/relationships" xmlns:m="http://schemas.openxmlformats.org/officeDocument/2006/math" xmlns:v="urn:schemas-microsoft-com:vml" xmlns:wp14="http://schemas.microsoft.com/office/word/2010/wordprocessingDrawing" xmlns:wp="http://schemas.openxmlformats.org/drawingml/2006/wordprocessingDrawing" xmlns:w10="urn:schemas-microsoft-com:office:word" xmlns:w="http://schemas.openxmlformats.org/wordprocessingml/2006/main" xmlns:w14="http://schemas.microsoft.com/office/word/2010/wordml" xmlns:w15="http://schemas.microsoft.com/office/word/2012/wordml" xmlns:w16cex="http://schemas.microsoft.com/office/word/2018/wordml/cex" xmlns:w16cid="http://schemas.microsoft.com/office/word/2016/wordml/cid" xmlns:w16="http://schemas.microsoft.com/office/word/2018/wordml" xmlns:w16sdtdh="http://schemas.microsoft.com/office/word/2020/wordml/sdtdatahash" xmlns:w16se="http://schemas.microsoft.com/office/word/2015/wordml/symex" xmlns:wpg="http://schemas.microsoft.com/office/word/2010/wordprocessingGroup" xmlns:wpi="http://schemas.microsoft.com/office/word/2010/wordprocessingInk" xmlns:wne="http://schemas.microsoft.com/office/word/2006/wordml" xmlns:wps="http://schemas.microsoft.com/office/word/2010/wordprocessingShape" mc:Ignorable="w14 w15 w16se w16cid w16 w16cex w16sdtdh wp14">
+  <w:abstractNum w:abstractNumId="0" w15:restartNumberingAfterBreak="0">
     <w:nsid w:val="0B433CCD"/>
     <w:multiLevelType w:val="hybridMultilevel"/>
     <w:tmpl w:val="6B0E7514"/>
@@ -3020,7 +3535,7 @@
       </w:pPr>
     </w:lvl>
   </w:abstractNum>
-  <w:abstractNum w:abstractNumId="1">
+  <w:abstractNum w:abstractNumId="1" w15:restartNumberingAfterBreak="0">
     <w:nsid w:val="20DA0A6B"/>
     <w:multiLevelType w:val="hybridMultilevel"/>
     <w:tmpl w:val="8592924E"/>
@@ -3110,7 +3625,7 @@
       </w:pPr>
     </w:lvl>
   </w:abstractNum>
-  <w:abstractNum w:abstractNumId="2">
+  <w:abstractNum w:abstractNumId="2" w15:restartNumberingAfterBreak="0">
     <w:nsid w:val="576A42E7"/>
     <w:multiLevelType w:val="hybridMultilevel"/>
     <w:tmpl w:val="48649EDE"/>
@@ -3199,7 +3714,7 @@
       </w:pPr>
     </w:lvl>
   </w:abstractNum>
-  <w:abstractNum w:abstractNumId="3">
+  <w:abstractNum w:abstractNumId="3" w15:restartNumberingAfterBreak="0">
     <w:nsid w:val="62A64601"/>
     <w:multiLevelType w:val="hybridMultilevel"/>
     <w:tmpl w:val="3DA8B0EE"/>
@@ -3289,7 +3804,7 @@
       </w:pPr>
     </w:lvl>
   </w:abstractNum>
-  <w:abstractNum w:abstractNumId="4">
+  <w:abstractNum w:abstractNumId="4" w15:restartNumberingAfterBreak="0">
     <w:nsid w:val="6F9B6BE0"/>
     <w:multiLevelType w:val="hybridMultilevel"/>
     <w:tmpl w:val="C91A6622"/>
@@ -3398,7 +3913,7 @@
 </file>
 
 <file path=word/styles.xml><?xml version="1.0" encoding="utf-8"?>
-<w:styles xmlns:r="http://schemas.openxmlformats.org/officeDocument/2006/relationships" xmlns:w="http://schemas.openxmlformats.org/wordprocessingml/2006/main">
+<w:styles xmlns:mc="http://schemas.openxmlformats.org/markup-compatibility/2006" xmlns:r="http://schemas.openxmlformats.org/officeDocument/2006/relationships" xmlns:w="http://schemas.openxmlformats.org/wordprocessingml/2006/main" xmlns:w14="http://schemas.microsoft.com/office/word/2010/wordml" xmlns:w15="http://schemas.microsoft.com/office/word/2012/wordml" xmlns:w16cex="http://schemas.microsoft.com/office/word/2018/wordml/cex" xmlns:w16cid="http://schemas.microsoft.com/office/word/2016/wordml/cid" xmlns:w16="http://schemas.microsoft.com/office/word/2018/wordml" xmlns:w16sdtdh="http://schemas.microsoft.com/office/word/2020/wordml/sdtdatahash" xmlns:w16se="http://schemas.microsoft.com/office/word/2015/wordml/symex" mc:Ignorable="w14 w15 w16se w16cid w16 w16cex w16sdtdh">
   <w:docDefaults>
     <w:rPrDefault>
       <w:rPr>
@@ -3414,144 +3929,383 @@
       </w:pPr>
     </w:pPrDefault>
   </w:docDefaults>
-  <w:latentStyles w:defLockedState="0" w:defUIPriority="99" w:defSemiHidden="1" w:defUnhideWhenUsed="1" w:defQFormat="0" w:count="267">
-    <w:lsdException w:name="Normal" w:semiHidden="0" w:uiPriority="0" w:unhideWhenUsed="0" w:qFormat="1"/>
-    <w:lsdException w:name="heading 1" w:semiHidden="0" w:uiPriority="9" w:unhideWhenUsed="0" w:qFormat="1"/>
-    <w:lsdException w:name="heading 2" w:uiPriority="9" w:qFormat="1"/>
-    <w:lsdException w:name="heading 3" w:uiPriority="9" w:qFormat="1"/>
-    <w:lsdException w:name="heading 4" w:uiPriority="9" w:qFormat="1"/>
-    <w:lsdException w:name="heading 5" w:uiPriority="9" w:qFormat="1"/>
-    <w:lsdException w:name="heading 6" w:uiPriority="9" w:qFormat="1"/>
-    <w:lsdException w:name="heading 7" w:uiPriority="9" w:qFormat="1"/>
-    <w:lsdException w:name="heading 8" w:uiPriority="9" w:qFormat="1"/>
-    <w:lsdException w:name="heading 9" w:uiPriority="9" w:qFormat="1"/>
-    <w:lsdException w:name="toc 1" w:uiPriority="39"/>
-    <w:lsdException w:name="toc 2" w:uiPriority="39"/>
-    <w:lsdException w:name="toc 3" w:uiPriority="39"/>
-    <w:lsdException w:name="toc 4" w:uiPriority="39"/>
-    <w:lsdException w:name="toc 5" w:uiPriority="39"/>
-    <w:lsdException w:name="toc 6" w:uiPriority="39"/>
-    <w:lsdException w:name="toc 7" w:uiPriority="39"/>
-    <w:lsdException w:name="toc 8" w:uiPriority="39"/>
-    <w:lsdException w:name="toc 9" w:uiPriority="39"/>
-    <w:lsdException w:name="caption" w:uiPriority="35" w:qFormat="1"/>
-    <w:lsdException w:name="Title" w:semiHidden="0" w:uiPriority="10" w:unhideWhenUsed="0" w:qFormat="1"/>
-    <w:lsdException w:name="Default Paragraph Font" w:uiPriority="1"/>
-    <w:lsdException w:name="Subtitle" w:semiHidden="0" w:uiPriority="11" w:unhideWhenUsed="0" w:qFormat="1"/>
-    <w:lsdException w:name="Strong" w:semiHidden="0" w:uiPriority="22" w:unhideWhenUsed="0" w:qFormat="1"/>
-    <w:lsdException w:name="Emphasis" w:semiHidden="0" w:uiPriority="20" w:unhideWhenUsed="0" w:qFormat="1"/>
-    <w:lsdException w:name="Table Grid" w:semiHidden="0" w:uiPriority="59" w:unhideWhenUsed="0"/>
-    <w:lsdException w:name="Placeholder Text" w:unhideWhenUsed="0"/>
-    <w:lsdException w:name="No Spacing" w:semiHidden="0" w:uiPriority="1" w:unhideWhenUsed="0" w:qFormat="1"/>
-    <w:lsdException w:name="Light Shading" w:semiHidden="0" w:uiPriority="60" w:unhideWhenUsed="0"/>
-    <w:lsdException w:name="Light List" w:semiHidden="0" w:uiPriority="61" w:unhideWhenUsed="0"/>
-    <w:lsdException w:name="Light Grid" w:semiHidden="0" w:uiPriority="62" w:unhideWhenUsed="0"/>
-    <w:lsdException w:name="Medium Shading 1" w:semiHidden="0" w:uiPriority="63" w:unhideWhenUsed="0"/>
-    <w:lsdException w:name="Medium Shading 2" w:semiHidden="0" w:uiPriority="64" w:unhideWhenUsed="0"/>
-    <w:lsdException w:name="Medium List 1" w:semiHidden="0" w:uiPriority="65" w:unhideWhenUsed="0"/>
-    <w:lsdException w:name="Medium List 2" w:semiHidden="0" w:uiPriority="66" w:unhideWhenUsed="0"/>
-    <w:lsdException w:name="Medium Grid 1" w:semiHidden="0" w:uiPriority="67" w:unhideWhenUsed="0"/>
-    <w:lsdException w:name="Medium Grid 2" w:semiHidden="0" w:uiPriority="68" w:unhideWhenUsed="0"/>
-    <w:lsdException w:name="Medium Grid 3" w:semiHidden="0" w:uiPriority="69" w:unhideWhenUsed="0"/>
-    <w:lsdException w:name="Dark List" w:semiHidden="0" w:uiPriority="70" w:unhideWhenUsed="0"/>
-    <w:lsdException w:name="Colorful Shading" w:semiHidden="0" w:uiPriority="71" w:unhideWhenUsed="0"/>
-    <w:lsdException w:name="Colorful List" w:semiHidden="0" w:uiPriority="72" w:unhideWhenUsed="0"/>
-    <w:lsdException w:name="Colorful Grid" w:semiHidden="0" w:uiPriority="73" w:unhideWhenUsed="0"/>
-    <w:lsdException w:name="Light Shading Accent 1" w:semiHidden="0" w:uiPriority="60" w:unhideWhenUsed="0"/>
-    <w:lsdException w:name="Light List Accent 1" w:semiHidden="0" w:uiPriority="61" w:unhideWhenUsed="0"/>
-    <w:lsdException w:name="Light Grid Accent 1" w:semiHidden="0" w:uiPriority="62" w:unhideWhenUsed="0"/>
-    <w:lsdException w:name="Medium Shading 1 Accent 1" w:semiHidden="0" w:uiPriority="63" w:unhideWhenUsed="0"/>
-    <w:lsdException w:name="Medium Shading 2 Accent 1" w:semiHidden="0" w:uiPriority="64" w:unhideWhenUsed="0"/>
-    <w:lsdException w:name="Medium List 1 Accent 1" w:semiHidden="0" w:uiPriority="65" w:unhideWhenUsed="0"/>
-    <w:lsdException w:name="Revision" w:unhideWhenUsed="0"/>
-    <w:lsdException w:name="List Paragraph" w:semiHidden="0" w:uiPriority="34" w:unhideWhenUsed="0" w:qFormat="1"/>
-    <w:lsdException w:name="Quote" w:semiHidden="0" w:uiPriority="29" w:unhideWhenUsed="0" w:qFormat="1"/>
-    <w:lsdException w:name="Intense Quote" w:semiHidden="0" w:uiPriority="30" w:unhideWhenUsed="0" w:qFormat="1"/>
-    <w:lsdException w:name="Medium List 2 Accent 1" w:semiHidden="0" w:uiPriority="66" w:unhideWhenUsed="0"/>
-    <w:lsdException w:name="Medium Grid 1 Accent 1" w:semiHidden="0" w:uiPriority="67" w:unhideWhenUsed="0"/>
-    <w:lsdException w:name="Medium Grid 2 Accent 1" w:semiHidden="0" w:uiPriority="68" w:unhideWhenUsed="0"/>
-    <w:lsdException w:name="Medium Grid 3 Accent 1" w:semiHidden="0" w:uiPriority="69" w:unhideWhenUsed="0"/>
-    <w:lsdException w:name="Dark List Accent 1" w:semiHidden="0" w:uiPriority="70" w:unhideWhenUsed="0"/>
-    <w:lsdException w:name="Colorful Shading Accent 1" w:semiHidden="0" w:uiPriority="71" w:unhideWhenUsed="0"/>
-    <w:lsdException w:name="Colorful List Accent 1" w:semiHidden="0" w:uiPriority="72" w:unhideWhenUsed="0"/>
-    <w:lsdException w:name="Colorful Grid Accent 1" w:semiHidden="0" w:uiPriority="73" w:unhideWhenUsed="0"/>
-    <w:lsdException w:name="Light Shading Accent 2" w:semiHidden="0" w:uiPriority="60" w:unhideWhenUsed="0"/>
-    <w:lsdException w:name="Light List Accent 2" w:semiHidden="0" w:uiPriority="61" w:unhideWhenUsed="0"/>
-    <w:lsdException w:name="Light Grid Accent 2" w:semiHidden="0" w:uiPriority="62" w:unhideWhenUsed="0"/>
-    <w:lsdException w:name="Medium Shading 1 Accent 2" w:semiHidden="0" w:uiPriority="63" w:unhideWhenUsed="0"/>
-    <w:lsdException w:name="Medium Shading 2 Accent 2" w:semiHidden="0" w:uiPriority="64" w:unhideWhenUsed="0"/>
-    <w:lsdException w:name="Medium List 1 Accent 2" w:semiHidden="0" w:uiPriority="65" w:unhideWhenUsed="0"/>
-    <w:lsdException w:name="Medium List 2 Accent 2" w:semiHidden="0" w:uiPriority="66" w:unhideWhenUsed="0"/>
-    <w:lsdException w:name="Medium Grid 1 Accent 2" w:semiHidden="0" w:uiPriority="67" w:unhideWhenUsed="0"/>
-    <w:lsdException w:name="Medium Grid 2 Accent 2" w:semiHidden="0" w:uiPriority="68" w:unhideWhenUsed="0"/>
-    <w:lsdException w:name="Medium Grid 3 Accent 2" w:semiHidden="0" w:uiPriority="69" w:unhideWhenUsed="0"/>
-    <w:lsdException w:name="Dark List Accent 2" w:semiHidden="0" w:uiPriority="70" w:unhideWhenUsed="0"/>
-    <w:lsdException w:name="Colorful Shading Accent 2" w:semiHidden="0" w:uiPriority="71" w:unhideWhenUsed="0"/>
-    <w:lsdException w:name="Colorful List Accent 2" w:semiHidden="0" w:uiPriority="72" w:unhideWhenUsed="0"/>
-    <w:lsdException w:name="Colorful Grid Accent 2" w:semiHidden="0" w:uiPriority="73" w:unhideWhenUsed="0"/>
-    <w:lsdException w:name="Light Shading Accent 3" w:semiHidden="0" w:uiPriority="60" w:unhideWhenUsed="0"/>
-    <w:lsdException w:name="Light List Accent 3" w:semiHidden="0" w:uiPriority="61" w:unhideWhenUsed="0"/>
-    <w:lsdException w:name="Light Grid Accent 3" w:semiHidden="0" w:uiPriority="62" w:unhideWhenUsed="0"/>
-    <w:lsdException w:name="Medium Shading 1 Accent 3" w:semiHidden="0" w:uiPriority="63" w:unhideWhenUsed="0"/>
-    <w:lsdException w:name="Medium Shading 2 Accent 3" w:semiHidden="0" w:uiPriority="64" w:unhideWhenUsed="0"/>
-    <w:lsdException w:name="Medium List 1 Accent 3" w:semiHidden="0" w:uiPriority="65" w:unhideWhenUsed="0"/>
-    <w:lsdException w:name="Medium List 2 Accent 3" w:semiHidden="0" w:uiPriority="66" w:unhideWhenUsed="0"/>
-    <w:lsdException w:name="Medium Grid 1 Accent 3" w:semiHidden="0" w:uiPriority="67" w:unhideWhenUsed="0"/>
-    <w:lsdException w:name="Medium Grid 2 Accent 3" w:semiHidden="0" w:uiPriority="68" w:unhideWhenUsed="0"/>
-    <w:lsdException w:name="Medium Grid 3 Accent 3" w:semiHidden="0" w:uiPriority="69" w:unhideWhenUsed="0"/>
-    <w:lsdException w:name="Dark List Accent 3" w:semiHidden="0" w:uiPriority="70" w:unhideWhenUsed="0"/>
-    <w:lsdException w:name="Colorful Shading Accent 3" w:semiHidden="0" w:uiPriority="71" w:unhideWhenUsed="0"/>
-    <w:lsdException w:name="Colorful List Accent 3" w:semiHidden="0" w:uiPriority="72" w:unhideWhenUsed="0"/>
-    <w:lsdException w:name="Colorful Grid Accent 3" w:semiHidden="0" w:uiPriority="73" w:unhideWhenUsed="0"/>
-    <w:lsdException w:name="Light Shading Accent 4" w:semiHidden="0" w:uiPriority="60" w:unhideWhenUsed="0"/>
-    <w:lsdException w:name="Light List Accent 4" w:semiHidden="0" w:uiPriority="61" w:unhideWhenUsed="0"/>
-    <w:lsdException w:name="Light Grid Accent 4" w:semiHidden="0" w:uiPriority="62" w:unhideWhenUsed="0"/>
-    <w:lsdException w:name="Medium Shading 1 Accent 4" w:semiHidden="0" w:uiPriority="63" w:unhideWhenUsed="0"/>
-    <w:lsdException w:name="Medium Shading 2 Accent 4" w:semiHidden="0" w:uiPriority="64" w:unhideWhenUsed="0"/>
-    <w:lsdException w:name="Medium List 1 Accent 4" w:semiHidden="0" w:uiPriority="65" w:unhideWhenUsed="0"/>
-    <w:lsdException w:name="Medium List 2 Accent 4" w:semiHidden="0" w:uiPriority="66" w:unhideWhenUsed="0"/>
-    <w:lsdException w:name="Medium Grid 1 Accent 4" w:semiHidden="0" w:uiPriority="67" w:unhideWhenUsed="0"/>
-    <w:lsdException w:name="Medium Grid 2 Accent 4" w:semiHidden="0" w:uiPriority="68" w:unhideWhenUsed="0"/>
-    <w:lsdException w:name="Medium Grid 3 Accent 4" w:semiHidden="0" w:uiPriority="69" w:unhideWhenUsed="0"/>
-    <w:lsdException w:name="Dark List Accent 4" w:semiHidden="0" w:uiPriority="70" w:unhideWhenUsed="0"/>
-    <w:lsdException w:name="Colorful Shading Accent 4" w:semiHidden="0" w:uiPriority="71" w:unhideWhenUsed="0"/>
-    <w:lsdException w:name="Colorful List Accent 4" w:semiHidden="0" w:uiPriority="72" w:unhideWhenUsed="0"/>
-    <w:lsdException w:name="Colorful Grid Accent 4" w:semiHidden="0" w:uiPriority="73" w:unhideWhenUsed="0"/>
-    <w:lsdException w:name="Light Shading Accent 5" w:semiHidden="0" w:uiPriority="60" w:unhideWhenUsed="0"/>
-    <w:lsdException w:name="Light List Accent 5" w:semiHidden="0" w:uiPriority="61" w:unhideWhenUsed="0"/>
-    <w:lsdException w:name="Light Grid Accent 5" w:semiHidden="0" w:uiPriority="62" w:unhideWhenUsed="0"/>
-    <w:lsdException w:name="Medium Shading 1 Accent 5" w:semiHidden="0" w:uiPriority="63" w:unhideWhenUsed="0"/>
-    <w:lsdException w:name="Medium Shading 2 Accent 5" w:semiHidden="0" w:uiPriority="64" w:unhideWhenUsed="0"/>
-    <w:lsdException w:name="Medium List 1 Accent 5" w:semiHidden="0" w:uiPriority="65" w:unhideWhenUsed="0"/>
-    <w:lsdException w:name="Medium List 2 Accent 5" w:semiHidden="0" w:uiPriority="66" w:unhideWhenUsed="0"/>
-    <w:lsdException w:name="Medium Grid 1 Accent 5" w:semiHidden="0" w:uiPriority="67" w:unhideWhenUsed="0"/>
-    <w:lsdException w:name="Medium Grid 2 Accent 5" w:semiHidden="0" w:uiPriority="68" w:unhideWhenUsed="0"/>
-    <w:lsdException w:name="Medium Grid 3 Accent 5" w:semiHidden="0" w:uiPriority="69" w:unhideWhenUsed="0"/>
-    <w:lsdException w:name="Dark List Accent 5" w:semiHidden="0" w:uiPriority="70" w:unhideWhenUsed="0"/>
-    <w:lsdException w:name="Colorful Shading Accent 5" w:semiHidden="0" w:uiPriority="71" w:unhideWhenUsed="0"/>
-    <w:lsdException w:name="Colorful List Accent 5" w:semiHidden="0" w:uiPriority="72" w:unhideWhenUsed="0"/>
-    <w:lsdException w:name="Colorful Grid Accent 5" w:semiHidden="0" w:uiPriority="73" w:unhideWhenUsed="0"/>
-    <w:lsdException w:name="Light Shading Accent 6" w:semiHidden="0" w:uiPriority="60" w:unhideWhenUsed="0"/>
-    <w:lsdException w:name="Light List Accent 6" w:semiHidden="0" w:uiPriority="61" w:unhideWhenUsed="0"/>
-    <w:lsdException w:name="Light Grid Accent 6" w:semiHidden="0" w:uiPriority="62" w:unhideWhenUsed="0"/>
-    <w:lsdException w:name="Medium Shading 1 Accent 6" w:semiHidden="0" w:uiPriority="63" w:unhideWhenUsed="0"/>
-    <w:lsdException w:name="Medium Shading 2 Accent 6" w:semiHidden="0" w:uiPriority="64" w:unhideWhenUsed="0"/>
-    <w:lsdException w:name="Medium List 1 Accent 6" w:semiHidden="0" w:uiPriority="65" w:unhideWhenUsed="0"/>
-    <w:lsdException w:name="Medium List 2 Accent 6" w:semiHidden="0" w:uiPriority="66" w:unhideWhenUsed="0"/>
-    <w:lsdException w:name="Medium Grid 1 Accent 6" w:semiHidden="0" w:uiPriority="67" w:unhideWhenUsed="0"/>
-    <w:lsdException w:name="Medium Grid 2 Accent 6" w:semiHidden="0" w:uiPriority="68" w:unhideWhenUsed="0"/>
-    <w:lsdException w:name="Medium Grid 3 Accent 6" w:semiHidden="0" w:uiPriority="69" w:unhideWhenUsed="0"/>
-    <w:lsdException w:name="Dark List Accent 6" w:semiHidden="0" w:uiPriority="70" w:unhideWhenUsed="0"/>
-    <w:lsdException w:name="Colorful Shading Accent 6" w:semiHidden="0" w:uiPriority="71" w:unhideWhenUsed="0"/>
-    <w:lsdException w:name="Colorful List Accent 6" w:semiHidden="0" w:uiPriority="72" w:unhideWhenUsed="0"/>
-    <w:lsdException w:name="Colorful Grid Accent 6" w:semiHidden="0" w:uiPriority="73" w:unhideWhenUsed="0"/>
-    <w:lsdException w:name="Subtle Emphasis" w:semiHidden="0" w:uiPriority="19" w:unhideWhenUsed="0" w:qFormat="1"/>
-    <w:lsdException w:name="Intense Emphasis" w:semiHidden="0" w:uiPriority="21" w:unhideWhenUsed="0" w:qFormat="1"/>
-    <w:lsdException w:name="Subtle Reference" w:semiHidden="0" w:uiPriority="31" w:unhideWhenUsed="0" w:qFormat="1"/>
-    <w:lsdException w:name="Intense Reference" w:semiHidden="0" w:uiPriority="32" w:unhideWhenUsed="0" w:qFormat="1"/>
-    <w:lsdException w:name="Book Title" w:semiHidden="0" w:uiPriority="33" w:unhideWhenUsed="0" w:qFormat="1"/>
-    <w:lsdException w:name="Bibliography" w:uiPriority="37"/>
-    <w:lsdException w:name="TOC Heading" w:uiPriority="39" w:qFormat="1"/>
+  <w:latentStyles w:defLockedState="0" w:defUIPriority="99" w:defSemiHidden="0" w:defUnhideWhenUsed="0" w:defQFormat="0" w:count="376">
+    <w:lsdException w:name="Normal" w:uiPriority="0" w:qFormat="1"/>
+    <w:lsdException w:name="heading 1" w:uiPriority="9" w:qFormat="1"/>
+    <w:lsdException w:name="heading 2" w:semiHidden="1" w:uiPriority="9" w:unhideWhenUsed="1" w:qFormat="1"/>
+    <w:lsdException w:name="heading 3" w:semiHidden="1" w:uiPriority="9" w:unhideWhenUsed="1" w:qFormat="1"/>
+    <w:lsdException w:name="heading 4" w:semiHidden="1" w:uiPriority="9" w:unhideWhenUsed="1" w:qFormat="1"/>
+    <w:lsdException w:name="heading 5" w:semiHidden="1" w:uiPriority="9" w:unhideWhenUsed="1" w:qFormat="1"/>
+    <w:lsdException w:name="heading 6" w:semiHidden="1" w:uiPriority="9" w:unhideWhenUsed="1" w:qFormat="1"/>
+    <w:lsdException w:name="heading 7" w:semiHidden="1" w:uiPriority="9" w:unhideWhenUsed="1" w:qFormat="1"/>
+    <w:lsdException w:name="heading 8" w:semiHidden="1" w:uiPriority="9" w:unhideWhenUsed="1" w:qFormat="1"/>
+    <w:lsdException w:name="heading 9" w:semiHidden="1" w:uiPriority="9" w:unhideWhenUsed="1" w:qFormat="1"/>
+    <w:lsdException w:name="index 1" w:semiHidden="1" w:unhideWhenUsed="1"/>
+    <w:lsdException w:name="index 2" w:semiHidden="1" w:unhideWhenUsed="1"/>
+    <w:lsdException w:name="index 3" w:semiHidden="1" w:unhideWhenUsed="1"/>
+    <w:lsdException w:name="index 4" w:semiHidden="1" w:unhideWhenUsed="1"/>
+    <w:lsdException w:name="index 5" w:semiHidden="1" w:unhideWhenUsed="1"/>
+    <w:lsdException w:name="index 6" w:semiHidden="1" w:unhideWhenUsed="1"/>
+    <w:lsdException w:name="index 7" w:semiHidden="1" w:unhideWhenUsed="1"/>
+    <w:lsdException w:name="index 8" w:semiHidden="1" w:unhideWhenUsed="1"/>
+    <w:lsdException w:name="index 9" w:semiHidden="1" w:unhideWhenUsed="1"/>
+    <w:lsdException w:name="toc 1" w:semiHidden="1" w:uiPriority="39" w:unhideWhenUsed="1"/>
+    <w:lsdException w:name="toc 2" w:semiHidden="1" w:uiPriority="39" w:unhideWhenUsed="1"/>
+    <w:lsdException w:name="toc 3" w:semiHidden="1" w:uiPriority="39" w:unhideWhenUsed="1"/>
+    <w:lsdException w:name="toc 4" w:semiHidden="1" w:uiPriority="39" w:unhideWhenUsed="1"/>
+    <w:lsdException w:name="toc 5" w:semiHidden="1" w:uiPriority="39" w:unhideWhenUsed="1"/>
+    <w:lsdException w:name="toc 6" w:semiHidden="1" w:uiPriority="39" w:unhideWhenUsed="1"/>
+    <w:lsdException w:name="toc 7" w:semiHidden="1" w:uiPriority="39" w:unhideWhenUsed="1"/>
+    <w:lsdException w:name="toc 8" w:semiHidden="1" w:uiPriority="39" w:unhideWhenUsed="1"/>
+    <w:lsdException w:name="toc 9" w:semiHidden="1" w:uiPriority="39" w:unhideWhenUsed="1"/>
+    <w:lsdException w:name="Normal Indent" w:semiHidden="1" w:unhideWhenUsed="1"/>
+    <w:lsdException w:name="footnote text" w:semiHidden="1" w:unhideWhenUsed="1"/>
+    <w:lsdException w:name="annotation text" w:semiHidden="1" w:unhideWhenUsed="1"/>
+    <w:lsdException w:name="header" w:semiHidden="1" w:unhideWhenUsed="1"/>
+    <w:lsdException w:name="footer" w:semiHidden="1" w:unhideWhenUsed="1"/>
+    <w:lsdException w:name="index heading" w:semiHidden="1" w:unhideWhenUsed="1"/>
+    <w:lsdException w:name="caption" w:semiHidden="1" w:uiPriority="35" w:unhideWhenUsed="1" w:qFormat="1"/>
+    <w:lsdException w:name="table of figures" w:semiHidden="1" w:unhideWhenUsed="1"/>
+    <w:lsdException w:name="envelope address" w:semiHidden="1" w:unhideWhenUsed="1"/>
+    <w:lsdException w:name="envelope return" w:semiHidden="1" w:unhideWhenUsed="1"/>
+    <w:lsdException w:name="footnote reference" w:semiHidden="1" w:unhideWhenUsed="1"/>
+    <w:lsdException w:name="annotation reference" w:semiHidden="1" w:unhideWhenUsed="1"/>
+    <w:lsdException w:name="line number" w:semiHidden="1" w:unhideWhenUsed="1"/>
+    <w:lsdException w:name="page number" w:semiHidden="1" w:unhideWhenUsed="1"/>
+    <w:lsdException w:name="endnote reference" w:semiHidden="1" w:unhideWhenUsed="1"/>
+    <w:lsdException w:name="endnote text" w:semiHidden="1" w:unhideWhenUsed="1"/>
+    <w:lsdException w:name="table of authorities" w:semiHidden="1" w:unhideWhenUsed="1"/>
+    <w:lsdException w:name="macro" w:semiHidden="1" w:unhideWhenUsed="1"/>
+    <w:lsdException w:name="toa heading" w:semiHidden="1" w:unhideWhenUsed="1"/>
+    <w:lsdException w:name="List" w:semiHidden="1" w:unhideWhenUsed="1"/>
+    <w:lsdException w:name="List Bullet" w:semiHidden="1" w:unhideWhenUsed="1"/>
+    <w:lsdException w:name="List Number" w:semiHidden="1" w:unhideWhenUsed="1"/>
+    <w:lsdException w:name="List 2" w:semiHidden="1" w:unhideWhenUsed="1"/>
+    <w:lsdException w:name="List 3" w:semiHidden="1" w:unhideWhenUsed="1"/>
+    <w:lsdException w:name="List 4" w:semiHidden="1" w:unhideWhenUsed="1"/>
+    <w:lsdException w:name="List 5" w:semiHidden="1" w:unhideWhenUsed="1"/>
+    <w:lsdException w:name="List Bullet 2" w:semiHidden="1" w:unhideWhenUsed="1"/>
+    <w:lsdException w:name="List Bullet 3" w:semiHidden="1" w:unhideWhenUsed="1"/>
+    <w:lsdException w:name="List Bullet 4" w:semiHidden="1" w:unhideWhenUsed="1"/>
+    <w:lsdException w:name="List Bullet 5" w:semiHidden="1" w:unhideWhenUsed="1"/>
+    <w:lsdException w:name="List Number 2" w:semiHidden="1" w:unhideWhenUsed="1"/>
+    <w:lsdException w:name="List Number 3" w:semiHidden="1" w:unhideWhenUsed="1"/>
+    <w:lsdException w:name="List Number 4" w:semiHidden="1" w:unhideWhenUsed="1"/>
+    <w:lsdException w:name="List Number 5" w:semiHidden="1" w:unhideWhenUsed="1"/>
+    <w:lsdException w:name="Title" w:uiPriority="10" w:qFormat="1"/>
+    <w:lsdException w:name="Closing" w:semiHidden="1" w:unhideWhenUsed="1"/>
+    <w:lsdException w:name="Signature" w:semiHidden="1" w:unhideWhenUsed="1"/>
+    <w:lsdException w:name="Default Paragraph Font" w:semiHidden="1" w:uiPriority="1" w:unhideWhenUsed="1"/>
+    <w:lsdException w:name="Body Text" w:semiHidden="1" w:unhideWhenUsed="1"/>
+    <w:lsdException w:name="Body Text Indent" w:semiHidden="1" w:unhideWhenUsed="1"/>
+    <w:lsdException w:name="List Continue" w:semiHidden="1" w:unhideWhenUsed="1"/>
+    <w:lsdException w:name="List Continue 2" w:semiHidden="1" w:unhideWhenUsed="1"/>
+    <w:lsdException w:name="List Continue 3" w:semiHidden="1" w:unhideWhenUsed="1"/>
+    <w:lsdException w:name="List Continue 4" w:semiHidden="1" w:unhideWhenUsed="1"/>
+    <w:lsdException w:name="List Continue 5" w:semiHidden="1" w:unhideWhenUsed="1"/>
+    <w:lsdException w:name="Message Header" w:semiHidden="1" w:unhideWhenUsed="1"/>
+    <w:lsdException w:name="Subtitle" w:uiPriority="11" w:qFormat="1"/>
+    <w:lsdException w:name="Salutation" w:semiHidden="1" w:unhideWhenUsed="1"/>
+    <w:lsdException w:name="Date" w:semiHidden="1" w:unhideWhenUsed="1"/>
+    <w:lsdException w:name="Body Text First Indent" w:semiHidden="1" w:unhideWhenUsed="1"/>
+    <w:lsdException w:name="Body Text First Indent 2" w:semiHidden="1" w:unhideWhenUsed="1"/>
+    <w:lsdException w:name="Note Heading" w:semiHidden="1" w:unhideWhenUsed="1"/>
+    <w:lsdException w:name="Body Text 2" w:semiHidden="1" w:unhideWhenUsed="1"/>
+    <w:lsdException w:name="Body Text 3" w:semiHidden="1" w:unhideWhenUsed="1"/>
+    <w:lsdException w:name="Body Text Indent 2" w:semiHidden="1" w:unhideWhenUsed="1"/>
+    <w:lsdException w:name="Body Text Indent 3" w:semiHidden="1" w:unhideWhenUsed="1"/>
+    <w:lsdException w:name="Block Text" w:semiHidden="1" w:unhideWhenUsed="1"/>
+    <w:lsdException w:name="Hyperlink" w:semiHidden="1" w:unhideWhenUsed="1"/>
+    <w:lsdException w:name="FollowedHyperlink" w:semiHidden="1" w:unhideWhenUsed="1"/>
+    <w:lsdException w:name="Strong" w:uiPriority="22" w:qFormat="1"/>
+    <w:lsdException w:name="Emphasis" w:uiPriority="20" w:qFormat="1"/>
+    <w:lsdException w:name="Document Map" w:semiHidden="1" w:unhideWhenUsed="1"/>
+    <w:lsdException w:name="Plain Text" w:semiHidden="1" w:unhideWhenUsed="1"/>
+    <w:lsdException w:name="E-mail Signature" w:semiHidden="1" w:unhideWhenUsed="1"/>
+    <w:lsdException w:name="HTML Top of Form" w:semiHidden="1" w:unhideWhenUsed="1"/>
+    <w:lsdException w:name="HTML Bottom of Form" w:semiHidden="1" w:unhideWhenUsed="1"/>
+    <w:lsdException w:name="Normal (Web)" w:semiHidden="1" w:unhideWhenUsed="1"/>
+    <w:lsdException w:name="HTML Acronym" w:semiHidden="1" w:unhideWhenUsed="1"/>
+    <w:lsdException w:name="HTML Address" w:semiHidden="1" w:unhideWhenUsed="1"/>
+    <w:lsdException w:name="HTML Cite" w:semiHidden="1" w:unhideWhenUsed="1"/>
+    <w:lsdException w:name="HTML Code" w:semiHidden="1" w:unhideWhenUsed="1"/>
+    <w:lsdException w:name="HTML Definition" w:semiHidden="1" w:unhideWhenUsed="1"/>
+    <w:lsdException w:name="HTML Keyboard" w:semiHidden="1" w:unhideWhenUsed="1"/>
+    <w:lsdException w:name="HTML Preformatted" w:semiHidden="1" w:unhideWhenUsed="1"/>
+    <w:lsdException w:name="HTML Sample" w:semiHidden="1" w:unhideWhenUsed="1"/>
+    <w:lsdException w:name="HTML Typewriter" w:semiHidden="1" w:unhideWhenUsed="1"/>
+    <w:lsdException w:name="HTML Variable" w:semiHidden="1" w:unhideWhenUsed="1"/>
+    <w:lsdException w:name="Normal Table" w:semiHidden="1" w:unhideWhenUsed="1"/>
+    <w:lsdException w:name="annotation subject" w:semiHidden="1" w:unhideWhenUsed="1"/>
+    <w:lsdException w:name="No List" w:semiHidden="1" w:unhideWhenUsed="1"/>
+    <w:lsdException w:name="Outline List 1" w:semiHidden="1" w:unhideWhenUsed="1"/>
+    <w:lsdException w:name="Outline List 2" w:semiHidden="1" w:unhideWhenUsed="1"/>
+    <w:lsdException w:name="Outline List 3" w:semiHidden="1" w:unhideWhenUsed="1"/>
+    <w:lsdException w:name="Table Simple 1" w:semiHidden="1" w:unhideWhenUsed="1"/>
+    <w:lsdException w:name="Table Simple 2" w:semiHidden="1" w:unhideWhenUsed="1"/>
+    <w:lsdException w:name="Table Simple 3" w:semiHidden="1" w:unhideWhenUsed="1"/>
+    <w:lsdException w:name="Table Classic 1" w:semiHidden="1" w:unhideWhenUsed="1"/>
+    <w:lsdException w:name="Table Classic 2" w:semiHidden="1" w:unhideWhenUsed="1"/>
+    <w:lsdException w:name="Table Classic 3" w:semiHidden="1" w:unhideWhenUsed="1"/>
+    <w:lsdException w:name="Table Classic 4" w:semiHidden="1" w:unhideWhenUsed="1"/>
+    <w:lsdException w:name="Table Colorful 1" w:semiHidden="1" w:unhideWhenUsed="1"/>
+    <w:lsdException w:name="Table Colorful 2" w:semiHidden="1" w:unhideWhenUsed="1"/>
+    <w:lsdException w:name="Table Colorful 3" w:semiHidden="1" w:unhideWhenUsed="1"/>
+    <w:lsdException w:name="Table Columns 1" w:semiHidden="1" w:unhideWhenUsed="1"/>
+    <w:lsdException w:name="Table Columns 2" w:semiHidden="1" w:unhideWhenUsed="1"/>
+    <w:lsdException w:name="Table Columns 3" w:semiHidden="1" w:unhideWhenUsed="1"/>
+    <w:lsdException w:name="Table Columns 4" w:semiHidden="1" w:unhideWhenUsed="1"/>
+    <w:lsdException w:name="Table Columns 5" w:semiHidden="1" w:unhideWhenUsed="1"/>
+    <w:lsdException w:name="Table Grid 1" w:semiHidden="1" w:unhideWhenUsed="1"/>
+    <w:lsdException w:name="Table Grid 2" w:semiHidden="1" w:unhideWhenUsed="1"/>
+    <w:lsdException w:name="Table Grid 3" w:semiHidden="1" w:unhideWhenUsed="1"/>
+    <w:lsdException w:name="Table Grid 4" w:semiHidden="1" w:unhideWhenUsed="1"/>
+    <w:lsdException w:name="Table Grid 5" w:semiHidden="1" w:unhideWhenUsed="1"/>
+    <w:lsdException w:name="Table Grid 6" w:semiHidden="1" w:unhideWhenUsed="1"/>
+    <w:lsdException w:name="Table Grid 7" w:semiHidden="1" w:unhideWhenUsed="1"/>
+    <w:lsdException w:name="Table Grid 8" w:semiHidden="1" w:unhideWhenUsed="1"/>
+    <w:lsdException w:name="Table List 1" w:semiHidden="1" w:unhideWhenUsed="1"/>
+    <w:lsdException w:name="Table List 2" w:semiHidden="1" w:unhideWhenUsed="1"/>
+    <w:lsdException w:name="Table List 3" w:semiHidden="1" w:unhideWhenUsed="1"/>
+    <w:lsdException w:name="Table List 4" w:semiHidden="1" w:unhideWhenUsed="1"/>
+    <w:lsdException w:name="Table List 5" w:semiHidden="1" w:unhideWhenUsed="1"/>
+    <w:lsdException w:name="Table List 6" w:semiHidden="1" w:unhideWhenUsed="1"/>
+    <w:lsdException w:name="Table List 7" w:semiHidden="1" w:unhideWhenUsed="1"/>
+    <w:lsdException w:name="Table List 8" w:semiHidden="1" w:unhideWhenUsed="1"/>
+    <w:lsdException w:name="Table 3D effects 1" w:semiHidden="1" w:unhideWhenUsed="1"/>
+    <w:lsdException w:name="Table 3D effects 2" w:semiHidden="1" w:unhideWhenUsed="1"/>
+    <w:lsdException w:name="Table 3D effects 3" w:semiHidden="1" w:unhideWhenUsed="1"/>
+    <w:lsdException w:name="Table Contemporary" w:semiHidden="1" w:unhideWhenUsed="1"/>
+    <w:lsdException w:name="Table Elegant" w:semiHidden="1" w:unhideWhenUsed="1"/>
+    <w:lsdException w:name="Table Professional" w:semiHidden="1" w:unhideWhenUsed="1"/>
+    <w:lsdException w:name="Table Subtle 1" w:semiHidden="1" w:unhideWhenUsed="1"/>
+    <w:lsdException w:name="Table Subtle 2" w:semiHidden="1" w:unhideWhenUsed="1"/>
+    <w:lsdException w:name="Table Web 1" w:semiHidden="1" w:unhideWhenUsed="1"/>
+    <w:lsdException w:name="Table Web 2" w:semiHidden="1" w:unhideWhenUsed="1"/>
+    <w:lsdException w:name="Table Web 3" w:semiHidden="1" w:unhideWhenUsed="1"/>
+    <w:lsdException w:name="Balloon Text" w:semiHidden="1" w:unhideWhenUsed="1"/>
+    <w:lsdException w:name="Table Grid" w:semiHidden="1" w:uiPriority="59" w:unhideWhenUsed="1"/>
+    <w:lsdException w:name="Table Theme" w:semiHidden="1" w:unhideWhenUsed="1"/>
+    <w:lsdException w:name="Placeholder Text" w:semiHidden="1"/>
+    <w:lsdException w:name="No Spacing" w:uiPriority="1" w:qFormat="1"/>
+    <w:lsdException w:name="Light Shading" w:uiPriority="60"/>
+    <w:lsdException w:name="Light List" w:uiPriority="61"/>
+    <w:lsdException w:name="Light Grid" w:uiPriority="62"/>
+    <w:lsdException w:name="Medium Shading 1" w:uiPriority="63"/>
+    <w:lsdException w:name="Medium Shading 2" w:uiPriority="64"/>
+    <w:lsdException w:name="Medium List 1" w:uiPriority="65"/>
+    <w:lsdException w:name="Medium List 2" w:uiPriority="66"/>
+    <w:lsdException w:name="Medium Grid 1" w:uiPriority="67"/>
+    <w:lsdException w:name="Medium Grid 2" w:uiPriority="68"/>
+    <w:lsdException w:name="Medium Grid 3" w:uiPriority="69"/>
+    <w:lsdException w:name="Dark List" w:uiPriority="70"/>
+    <w:lsdException w:name="Colorful Shading" w:uiPriority="71"/>
+    <w:lsdException w:name="Colorful List" w:uiPriority="72"/>
+    <w:lsdException w:name="Colorful Grid" w:uiPriority="73"/>
+    <w:lsdException w:name="Light Shading Accent 1" w:uiPriority="60"/>
+    <w:lsdException w:name="Light List Accent 1" w:uiPriority="61"/>
+    <w:lsdException w:name="Light Grid Accent 1" w:uiPriority="62"/>
+    <w:lsdException w:name="Medium Shading 1 Accent 1" w:uiPriority="63"/>
+    <w:lsdException w:name="Medium Shading 2 Accent 1" w:uiPriority="64"/>
+    <w:lsdException w:name="Medium List 1 Accent 1" w:uiPriority="65"/>
+    <w:lsdException w:name="Revision" w:semiHidden="1"/>
+    <w:lsdException w:name="List Paragraph" w:uiPriority="34" w:qFormat="1"/>
+    <w:lsdException w:name="Quote" w:uiPriority="29" w:qFormat="1"/>
+    <w:lsdException w:name="Intense Quote" w:uiPriority="30" w:qFormat="1"/>
+    <w:lsdException w:name="Medium List 2 Accent 1" w:uiPriority="66"/>
+    <w:lsdException w:name="Medium Grid 1 Accent 1" w:uiPriority="67"/>
+    <w:lsdException w:name="Medium Grid 2 Accent 1" w:uiPriority="68"/>
+    <w:lsdException w:name="Medium Grid 3 Accent 1" w:uiPriority="69"/>
+    <w:lsdException w:name="Dark List Accent 1" w:uiPriority="70"/>
+    <w:lsdException w:name="Colorful Shading Accent 1" w:uiPriority="71"/>
+    <w:lsdException w:name="Colorful List Accent 1" w:uiPriority="72"/>
+    <w:lsdException w:name="Colorful Grid Accent 1" w:uiPriority="73"/>
+    <w:lsdException w:name="Light Shading Accent 2" w:uiPriority="60"/>
+    <w:lsdException w:name="Light List Accent 2" w:uiPriority="61"/>
+    <w:lsdException w:name="Light Grid Accent 2" w:uiPriority="62"/>
+    <w:lsdException w:name="Medium Shading 1 Accent 2" w:uiPriority="63"/>
+    <w:lsdException w:name="Medium Shading 2 Accent 2" w:uiPriority="64"/>
+    <w:lsdException w:name="Medium List 1 Accent 2" w:uiPriority="65"/>
+    <w:lsdException w:name="Medium List 2 Accent 2" w:uiPriority="66"/>
+    <w:lsdException w:name="Medium Grid 1 Accent 2" w:uiPriority="67"/>
+    <w:lsdException w:name="Medium Grid 2 Accent 2" w:uiPriority="68"/>
+    <w:lsdException w:name="Medium Grid 3 Accent 2" w:uiPriority="69"/>
+    <w:lsdException w:name="Dark List Accent 2" w:uiPriority="70"/>
+    <w:lsdException w:name="Colorful Shading Accent 2" w:uiPriority="71"/>
+    <w:lsdException w:name="Colorful List Accent 2" w:uiPriority="72"/>
+    <w:lsdException w:name="Colorful Grid Accent 2" w:uiPriority="73"/>
+    <w:lsdException w:name="Light Shading Accent 3" w:uiPriority="60"/>
+    <w:lsdException w:name="Light List Accent 3" w:uiPriority="61"/>
+    <w:lsdException w:name="Light Grid Accent 3" w:uiPriority="62"/>
+    <w:lsdException w:name="Medium Shading 1 Accent 3" w:uiPriority="63"/>
+    <w:lsdException w:name="Medium Shading 2 Accent 3" w:uiPriority="64"/>
+    <w:lsdException w:name="Medium List 1 Accent 3" w:uiPriority="65"/>
+    <w:lsdException w:name="Medium List 2 Accent 3" w:uiPriority="66"/>
+    <w:lsdException w:name="Medium Grid 1 Accent 3" w:uiPriority="67"/>
+    <w:lsdException w:name="Medium Grid 2 Accent 3" w:uiPriority="68"/>
+    <w:lsdException w:name="Medium Grid 3 Accent 3" w:uiPriority="69"/>
+    <w:lsdException w:name="Dark List Accent 3" w:uiPriority="70"/>
+    <w:lsdException w:name="Colorful Shading Accent 3" w:uiPriority="71"/>
+    <w:lsdException w:name="Colorful List Accent 3" w:uiPriority="72"/>
+    <w:lsdException w:name="Colorful Grid Accent 3" w:uiPriority="73"/>
+    <w:lsdException w:name="Light Shading Accent 4" w:uiPriority="60"/>
+    <w:lsdException w:name="Light List Accent 4" w:uiPriority="61"/>
+    <w:lsdException w:name="Light Grid Accent 4" w:uiPriority="62"/>
+    <w:lsdException w:name="Medium Shading 1 Accent 4" w:uiPriority="63"/>
+    <w:lsdException w:name="Medium Shading 2 Accent 4" w:uiPriority="64"/>
+    <w:lsdException w:name="Medium List 1 Accent 4" w:uiPriority="65"/>
+    <w:lsdException w:name="Medium List 2 Accent 4" w:uiPriority="66"/>
+    <w:lsdException w:name="Medium Grid 1 Accent 4" w:uiPriority="67"/>
+    <w:lsdException w:name="Medium Grid 2 Accent 4" w:uiPriority="68"/>
+    <w:lsdException w:name="Medium Grid 3 Accent 4" w:uiPriority="69"/>
+    <w:lsdException w:name="Dark List Accent 4" w:uiPriority="70"/>
+    <w:lsdException w:name="Colorful Shading Accent 4" w:uiPriority="71"/>
+    <w:lsdException w:name="Colorful List Accent 4" w:uiPriority="72"/>
+    <w:lsdException w:name="Colorful Grid Accent 4" w:uiPriority="73"/>
+    <w:lsdException w:name="Light Shading Accent 5" w:uiPriority="60"/>
+    <w:lsdException w:name="Light List Accent 5" w:uiPriority="61"/>
+    <w:lsdException w:name="Light Grid Accent 5" w:uiPriority="62"/>
+    <w:lsdException w:name="Medium Shading 1 Accent 5" w:uiPriority="63"/>
+    <w:lsdException w:name="Medium Shading 2 Accent 5" w:uiPriority="64"/>
+    <w:lsdException w:name="Medium List 1 Accent 5" w:uiPriority="65"/>
+    <w:lsdException w:name="Medium List 2 Accent 5" w:uiPriority="66"/>
+    <w:lsdException w:name="Medium Grid 1 Accent 5" w:uiPriority="67"/>
+    <w:lsdException w:name="Medium Grid 2 Accent 5" w:uiPriority="68"/>
+    <w:lsdException w:name="Medium Grid 3 Accent 5" w:uiPriority="69"/>
+    <w:lsdException w:name="Dark List Accent 5" w:uiPriority="70"/>
+    <w:lsdException w:name="Colorful Shading Accent 5" w:uiPriority="71"/>
+    <w:lsdException w:name="Colorful List Accent 5" w:uiPriority="72"/>
+    <w:lsdException w:name="Colorful Grid Accent 5" w:uiPriority="73"/>
+    <w:lsdException w:name="Light Shading Accent 6" w:uiPriority="60"/>
+    <w:lsdException w:name="Light List Accent 6" w:uiPriority="61"/>
+    <w:lsdException w:name="Light Grid Accent 6" w:uiPriority="62"/>
+    <w:lsdException w:name="Medium Shading 1 Accent 6" w:uiPriority="63"/>
+    <w:lsdException w:name="Medium Shading 2 Accent 6" w:uiPriority="64"/>
+    <w:lsdException w:name="Medium List 1 Accent 6" w:uiPriority="65"/>
+    <w:lsdException w:name="Medium List 2 Accent 6" w:uiPriority="66"/>
+    <w:lsdException w:name="Medium Grid 1 Accent 6" w:uiPriority="67"/>
+    <w:lsdException w:name="Medium Grid 2 Accent 6" w:uiPriority="68"/>
+    <w:lsdException w:name="Medium Grid 3 Accent 6" w:uiPriority="69"/>
+    <w:lsdException w:name="Dark List Accent 6" w:uiPriority="70"/>
+    <w:lsdException w:name="Colorful Shading Accent 6" w:uiPriority="71"/>
+    <w:lsdException w:name="Colorful List Accent 6" w:uiPriority="72"/>
+    <w:lsdException w:name="Colorful Grid Accent 6" w:uiPriority="73"/>
+    <w:lsdException w:name="Subtle Emphasis" w:uiPriority="19" w:qFormat="1"/>
+    <w:lsdException w:name="Intense Emphasis" w:uiPriority="21" w:qFormat="1"/>
+    <w:lsdException w:name="Subtle Reference" w:uiPriority="31" w:qFormat="1"/>
+    <w:lsdException w:name="Intense Reference" w:uiPriority="32" w:qFormat="1"/>
+    <w:lsdException w:name="Book Title" w:uiPriority="33" w:qFormat="1"/>
+    <w:lsdException w:name="Bibliography" w:semiHidden="1" w:uiPriority="37" w:unhideWhenUsed="1"/>
+    <w:lsdException w:name="TOC Heading" w:semiHidden="1" w:uiPriority="39" w:unhideWhenUsed="1" w:qFormat="1"/>
+    <w:lsdException w:name="Plain Table 1" w:uiPriority="41"/>
+    <w:lsdException w:name="Plain Table 2" w:uiPriority="42"/>
+    <w:lsdException w:name="Plain Table 3" w:uiPriority="43"/>
+    <w:lsdException w:name="Plain Table 4" w:uiPriority="44"/>
+    <w:lsdException w:name="Plain Table 5" w:uiPriority="45"/>
+    <w:lsdException w:name="Grid Table Light" w:uiPriority="40"/>
+    <w:lsdException w:name="Grid Table 1 Light" w:uiPriority="46"/>
+    <w:lsdException w:name="Grid Table 2" w:uiPriority="47"/>
+    <w:lsdException w:name="Grid Table 3" w:uiPriority="48"/>
+    <w:lsdException w:name="Grid Table 4" w:uiPriority="49"/>
+    <w:lsdException w:name="Grid Table 5 Dark" w:uiPriority="50"/>
+    <w:lsdException w:name="Grid Table 6 Colorful" w:uiPriority="51"/>
+    <w:lsdException w:name="Grid Table 7 Colorful" w:uiPriority="52"/>
+    <w:lsdException w:name="Grid Table 1 Light Accent 1" w:uiPriority="46"/>
+    <w:lsdException w:name="Grid Table 2 Accent 1" w:uiPriority="47"/>
+    <w:lsdException w:name="Grid Table 3 Accent 1" w:uiPriority="48"/>
+    <w:lsdException w:name="Grid Table 4 Accent 1" w:uiPriority="49"/>
+    <w:lsdException w:name="Grid Table 5 Dark Accent 1" w:uiPriority="50"/>
+    <w:lsdException w:name="Grid Table 6 Colorful Accent 1" w:uiPriority="51"/>
+    <w:lsdException w:name="Grid Table 7 Colorful Accent 1" w:uiPriority="52"/>
+    <w:lsdException w:name="Grid Table 1 Light Accent 2" w:uiPriority="46"/>
+    <w:lsdException w:name="Grid Table 2 Accent 2" w:uiPriority="47"/>
+    <w:lsdException w:name="Grid Table 3 Accent 2" w:uiPriority="48"/>
+    <w:lsdException w:name="Grid Table 4 Accent 2" w:uiPriority="49"/>
+    <w:lsdException w:name="Grid Table 5 Dark Accent 2" w:uiPriority="50"/>
+    <w:lsdException w:name="Grid Table 6 Colorful Accent 2" w:uiPriority="51"/>
+    <w:lsdException w:name="Grid Table 7 Colorful Accent 2" w:uiPriority="52"/>
+    <w:lsdException w:name="Grid Table 1 Light Accent 3" w:uiPriority="46"/>
+    <w:lsdException w:name="Grid Table 2 Accent 3" w:uiPriority="47"/>
+    <w:lsdException w:name="Grid Table 3 Accent 3" w:uiPriority="48"/>
+    <w:lsdException w:name="Grid Table 4 Accent 3" w:uiPriority="49"/>
+    <w:lsdException w:name="Grid Table 5 Dark Accent 3" w:uiPriority="50"/>
+    <w:lsdException w:name="Grid Table 6 Colorful Accent 3" w:uiPriority="51"/>
+    <w:lsdException w:name="Grid Table 7 Colorful Accent 3" w:uiPriority="52"/>
+    <w:lsdException w:name="Grid Table 1 Light Accent 4" w:uiPriority="46"/>
+    <w:lsdException w:name="Grid Table 2 Accent 4" w:uiPriority="47"/>
+    <w:lsdException w:name="Grid Table 3 Accent 4" w:uiPriority="48"/>
+    <w:lsdException w:name="Grid Table 4 Accent 4" w:uiPriority="49"/>
+    <w:lsdException w:name="Grid Table 5 Dark Accent 4" w:uiPriority="50"/>
+    <w:lsdException w:name="Grid Table 6 Colorful Accent 4" w:uiPriority="51"/>
+    <w:lsdException w:name="Grid Table 7 Colorful Accent 4" w:uiPriority="52"/>
+    <w:lsdException w:name="Grid Table 1 Light Accent 5" w:uiPriority="46"/>
+    <w:lsdException w:name="Grid Table 2 Accent 5" w:uiPriority="47"/>
+    <w:lsdException w:name="Grid Table 3 Accent 5" w:uiPriority="48"/>
+    <w:lsdException w:name="Grid Table 4 Accent 5" w:uiPriority="49"/>
+    <w:lsdException w:name="Grid Table 5 Dark Accent 5" w:uiPriority="50"/>
+    <w:lsdException w:name="Grid Table 6 Colorful Accent 5" w:uiPriority="51"/>
+    <w:lsdException w:name="Grid Table 7 Colorful Accent 5" w:uiPriority="52"/>
+    <w:lsdException w:name="Grid Table 1 Light Accent 6" w:uiPriority="46"/>
+    <w:lsdException w:name="Grid Table 2 Accent 6" w:uiPriority="47"/>
+    <w:lsdException w:name="Grid Table 3 Accent 6" w:uiPriority="48"/>
+    <w:lsdException w:name="Grid Table 4 Accent 6" w:uiPriority="49"/>
+    <w:lsdException w:name="Grid Table 5 Dark Accent 6" w:uiPriority="50"/>
+    <w:lsdException w:name="Grid Table 6 Colorful Accent 6" w:uiPriority="51"/>
+    <w:lsdException w:name="Grid Table 7 Colorful Accent 6" w:uiPriority="52"/>
+    <w:lsdException w:name="List Table 1 Light" w:uiPriority="46"/>
+    <w:lsdException w:name="List Table 2" w:uiPriority="47"/>
+    <w:lsdException w:name="List Table 3" w:uiPriority="48"/>
+    <w:lsdException w:name="List Table 4" w:uiPriority="49"/>
+    <w:lsdException w:name="List Table 5 Dark" w:uiPriority="50"/>
+    <w:lsdException w:name="List Table 6 Colorful" w:uiPriority="51"/>
+    <w:lsdException w:name="List Table 7 Colorful" w:uiPriority="52"/>
+    <w:lsdException w:name="List Table 1 Light Accent 1" w:uiPriority="46"/>
+    <w:lsdException w:name="List Table 2 Accent 1" w:uiPriority="47"/>
+    <w:lsdException w:name="List Table 3 Accent 1" w:uiPriority="48"/>
+    <w:lsdException w:name="List Table 4 Accent 1" w:uiPriority="49"/>
+    <w:lsdException w:name="List Table 5 Dark Accent 1" w:uiPriority="50"/>
+    <w:lsdException w:name="List Table 6 Colorful Accent 1" w:uiPriority="51"/>
+    <w:lsdException w:name="List Table 7 Colorful Accent 1" w:uiPriority="52"/>
+    <w:lsdException w:name="List Table 1 Light Accent 2" w:uiPriority="46"/>
+    <w:lsdException w:name="List Table 2 Accent 2" w:uiPriority="47"/>
+    <w:lsdException w:name="List Table 3 Accent 2" w:uiPriority="48"/>
+    <w:lsdException w:name="List Table 4 Accent 2" w:uiPriority="49"/>
+    <w:lsdException w:name="List Table 5 Dark Accent 2" w:uiPriority="50"/>
+    <w:lsdException w:name="List Table 6 Colorful Accent 2" w:uiPriority="51"/>
+    <w:lsdException w:name="List Table 7 Colorful Accent 2" w:uiPriority="52"/>
+    <w:lsdException w:name="List Table 1 Light Accent 3" w:uiPriority="46"/>
+    <w:lsdException w:name="List Table 2 Accent 3" w:uiPriority="47"/>
+    <w:lsdException w:name="List Table 3 Accent 3" w:uiPriority="48"/>
+    <w:lsdException w:name="List Table 4 Accent 3" w:uiPriority="49"/>
+    <w:lsdException w:name="List Table 5 Dark Accent 3" w:uiPriority="50"/>
+    <w:lsdException w:name="List Table 6 Colorful Accent 3" w:uiPriority="51"/>
+    <w:lsdException w:name="List Table 7 Colorful Accent 3" w:uiPriority="52"/>
+    <w:lsdException w:name="List Table 1 Light Accent 4" w:uiPriority="46"/>
+    <w:lsdException w:name="List Table 2 Accent 4" w:uiPriority="47"/>
+    <w:lsdException w:name="List Table 3 Accent 4" w:uiPriority="48"/>
+    <w:lsdException w:name="List Table 4 Accent 4" w:uiPriority="49"/>
+    <w:lsdException w:name="List Table 5 Dark Accent 4" w:uiPriority="50"/>
+    <w:lsdException w:name="List Table 6 Colorful Accent 4" w:uiPriority="51"/>
+    <w:lsdException w:name="List Table 7 Colorful Accent 4" w:uiPriority="52"/>
+    <w:lsdException w:name="List Table 1 Light Accent 5" w:uiPriority="46"/>
+    <w:lsdException w:name="List Table 2 Accent 5" w:uiPriority="47"/>
+    <w:lsdException w:name="List Table 3 Accent 5" w:uiPriority="48"/>
+    <w:lsdException w:name="List Table 4 Accent 5" w:uiPriority="49"/>
+    <w:lsdException w:name="List Table 5 Dark Accent 5" w:uiPriority="50"/>
+    <w:lsdException w:name="List Table 6 Colorful Accent 5" w:uiPriority="51"/>
+    <w:lsdException w:name="List Table 7 Colorful Accent 5" w:uiPriority="52"/>
+    <w:lsdException w:name="List Table 1 Light Accent 6" w:uiPriority="46"/>
+    <w:lsdException w:name="List Table 2 Accent 6" w:uiPriority="47"/>
+    <w:lsdException w:name="List Table 3 Accent 6" w:uiPriority="48"/>
+    <w:lsdException w:name="List Table 4 Accent 6" w:uiPriority="49"/>
+    <w:lsdException w:name="List Table 5 Dark Accent 6" w:uiPriority="50"/>
+    <w:lsdException w:name="List Table 6 Colorful Accent 6" w:uiPriority="51"/>
+    <w:lsdException w:name="List Table 7 Colorful Accent 6" w:uiPriority="52"/>
+    <w:lsdException w:name="Mention" w:semiHidden="1" w:unhideWhenUsed="1"/>
+    <w:lsdException w:name="Smart Hyperlink" w:semiHidden="1" w:unhideWhenUsed="1"/>
+    <w:lsdException w:name="Hashtag" w:semiHidden="1" w:unhideWhenUsed="1"/>
+    <w:lsdException w:name="Unresolved Mention" w:semiHidden="1" w:unhideWhenUsed="1"/>
+    <w:lsdException w:name="Smart Link" w:semiHidden="1" w:unhideWhenUsed="1"/>
   </w:latentStyles>
   <w:style w:type="paragraph" w:default="1" w:styleId="Normal">
     <w:name w:val="Normal"/>
@@ -3569,7 +4323,6 @@
     <w:uiPriority w:val="99"/>
     <w:semiHidden/>
     <w:unhideWhenUsed/>
-    <w:qFormat/>
     <w:tblPr>
       <w:tblInd w:w="0" w:type="dxa"/>
       <w:tblCellMar>
